--- a/Desarrollo/PBPMP/04-DESARROLLO/PBPMP-AFH2.docx
+++ b/Desarrollo/PBPMP/04-DESARROLLO/PBPMP-AFH2.docx
@@ -1,24 +1,3551 @@
 
 <file path=word/document.xml><?xml version="1.0" encoding="utf-8"?>
-<w:document xmlns:wpc="http://schemas.microsoft.com/office/word/2010/wordprocessingCanvas" xmlns:mc="http://schemas.openxmlformats.org/markup-compatibility/2006" xmlns:o="urn:schemas-microsoft-com:office:office" xmlns:r="http://schemas.openxmlformats.org/officeDocument/2006/relationships" xmlns:m="http://schemas.openxmlformats.org/officeDocument/2006/math" xmlns:v="urn:schemas-microsoft-com:vml" xmlns:wp14="http://schemas.microsoft.com/office/word/2010/wordprocessingDrawing" xmlns:wp="http://schemas.openxmlformats.org/drawingml/2006/wordprocessingDrawing" xmlns:w10="urn:schemas-microsoft-com:office:word" xmlns:w="http://schemas.openxmlformats.org/wordprocessingml/2006/main" xmlns:w14="http://schemas.microsoft.com/office/word/2010/wordml" xmlns:w15="http://schemas.microsoft.com/office/word/2012/wordml" xmlns:wpg="http://schemas.microsoft.com/office/word/2010/wordprocessingGroup" xmlns:wpi="http://schemas.microsoft.com/office/word/2010/wordprocessingInk" xmlns:wne="http://schemas.microsoft.com/office/word/2006/wordml" xmlns:wps="http://schemas.microsoft.com/office/word/2010/wordprocessingShape" mc:Ignorable="w14 w15 wp14">
+<w:document xmlns:wpc="http://schemas.microsoft.com/office/word/2010/wordprocessingCanvas" xmlns:cx="http://schemas.microsoft.com/office/drawing/2014/chartex" xmlns:cx1="http://schemas.microsoft.com/office/drawing/2015/9/8/chartex" xmlns:cx2="http://schemas.microsoft.com/office/drawing/2015/10/21/chartex" xmlns:cx3="http://schemas.microsoft.com/office/drawing/2016/5/9/chartex" xmlns:cx4="http://schemas.microsoft.com/office/drawing/2016/5/10/chartex" xmlns:cx5="http://schemas.microsoft.com/office/drawing/2016/5/11/chartex" xmlns:cx6="http://schemas.microsoft.com/office/drawing/2016/5/12/chartex" xmlns:cx7="http://schemas.microsoft.com/office/drawing/2016/5/13/chartex" xmlns:cx8="http://schemas.microsoft.com/office/drawing/2016/5/14/chartex" xmlns:mc="http://schemas.openxmlformats.org/markup-compatibility/2006" xmlns:aink="http://schemas.microsoft.com/office/drawing/2016/ink" xmlns:am3d="http://schemas.microsoft.com/office/drawing/2017/model3d" xmlns:o="urn:schemas-microsoft-com:office:office" xmlns:oel="http://schemas.microsoft.com/office/2019/extlst" xmlns:r="http://schemas.openxmlformats.org/officeDocument/2006/relationships" xmlns:m="http://schemas.openxmlformats.org/officeDocument/2006/math" xmlns:v="urn:schemas-microsoft-com:vml" xmlns:wp14="http://schemas.microsoft.com/office/word/2010/wordprocessingDrawing" xmlns:wp="http://schemas.openxmlformats.org/drawingml/2006/wordprocessingDrawing" xmlns:w10="urn:schemas-microsoft-com:office:word" xmlns:w="http://schemas.openxmlformats.org/wordprocessingml/2006/main" xmlns:w14="http://schemas.microsoft.com/office/word/2010/wordml" xmlns:w15="http://schemas.microsoft.com/office/word/2012/wordml" xmlns:w16cex="http://schemas.microsoft.com/office/word/2018/wordml/cex" xmlns:w16cid="http://schemas.microsoft.com/office/word/2016/wordml/cid" xmlns:w16="http://schemas.microsoft.com/office/word/2018/wordml" xmlns:w16sdtdh="http://schemas.microsoft.com/office/word/2020/wordml/sdtdatahash" xmlns:w16se="http://schemas.microsoft.com/office/word/2015/wordml/symex" xmlns:wpg="http://schemas.microsoft.com/office/word/2010/wordprocessingGroup" xmlns:wpi="http://schemas.microsoft.com/office/word/2010/wordprocessingInk" xmlns:wne="http://schemas.microsoft.com/office/word/2006/wordml" xmlns:wps="http://schemas.microsoft.com/office/word/2010/wordprocessingShape" mc:Ignorable="w14 w15 w16se w16cid w16 w16cex w16sdtdh wp14">
   <w:body>
-    <w:p xmlns:wp14="http://schemas.microsoft.com/office/word/2010/wordml" wp14:paraId="2C078E63" wp14:textId="77777777"/>
+    <w:p>
+      <w:pPr>
+        <w:autoSpaceDE w:val="0"/>
+        <w:autoSpaceDN w:val="0"/>
+        <w:adjustRightInd w:val="0"/>
+        <w:spacing w:before="120" w:after="120" w:line="240" w:lineRule="auto"/>
+        <w:ind w:right="157"/>
+        <w:jc w:val="center"/>
+        <w:rPr>
+          <w:rFonts w:ascii="Roboto" w:hAnsi="Roboto" w:cs="Roboto"/>
+          <w:b/>
+          <w:bCs/>
+          <w:color w:val="3C4043"/>
+          <w:sz w:val="37"/>
+          <w:szCs w:val="37"/>
+          <w:lang w:val="es"/>
+        </w:rPr>
+      </w:pPr>
+      <w:r>
+        <w:rPr>
+          <w:rFonts w:ascii="Roboto" w:hAnsi="Roboto" w:cs="Roboto"/>
+          <w:b/>
+          <w:bCs/>
+          <w:color w:val="3C4043"/>
+          <w:sz w:val="37"/>
+          <w:szCs w:val="37"/>
+          <w:lang w:val="es"/>
+        </w:rPr>
+        <w:t>Acta de finalización del hito 2</w:t>
+      </w:r>
+    </w:p>
+    <w:p>
+      <w:pPr>
+        <w:autoSpaceDE w:val="0"/>
+        <w:autoSpaceDN w:val="0"/>
+        <w:adjustRightInd w:val="0"/>
+        <w:spacing w:after="0" w:line="240" w:lineRule="auto"/>
+        <w:rPr>
+          <w:rFonts w:ascii="Times New Roman" w:hAnsi="Times New Roman" w:cs="Times New Roman"/>
+          <w:b/>
+          <w:bCs/>
+          <w:sz w:val="28"/>
+          <w:szCs w:val="28"/>
+          <w:lang w:val="es"/>
+        </w:rPr>
+      </w:pPr>
+    </w:p>
+    <w:p>
+      <w:pPr>
+        <w:rPr>
+          <w:rFonts w:ascii="Times New Roman" w:hAnsi="Times New Roman" w:cs="Times New Roman"/>
+          <w:sz w:val="28"/>
+          <w:szCs w:val="28"/>
+          <w:lang w:val="es-PE"/>
+        </w:rPr>
+      </w:pPr>
+      <w:r>
+        <w:rPr>
+          <w:rFonts w:ascii="Times New Roman" w:hAnsi="Times New Roman" w:cs="Times New Roman"/>
+          <w:b/>
+          <w:bCs/>
+          <w:sz w:val="28"/>
+          <w:szCs w:val="28"/>
+          <w:lang w:val="es-PE"/>
+        </w:rPr>
+        <w:t>Fecha de Finalización del Hito:</w:t>
+      </w:r>
+      <w:r>
+        <w:rPr>
+          <w:rFonts w:ascii="Times New Roman" w:hAnsi="Times New Roman" w:cs="Times New Roman"/>
+          <w:sz w:val="28"/>
+          <w:szCs w:val="28"/>
+          <w:lang w:val="es-PE"/>
+        </w:rPr>
+        <w:t xml:space="preserve"> </w:t>
+      </w:r>
+      <w:r>
+        <w:rPr>
+          <w:rFonts w:ascii="Times New Roman" w:hAnsi="Times New Roman" w:cs="Times New Roman"/>
+          <w:sz w:val="28"/>
+          <w:szCs w:val="28"/>
+          <w:lang w:val="es-PE"/>
+        </w:rPr>
+        <w:t>23/10/2023</w:t>
+      </w:r>
+    </w:p>
+    <w:p>
+      <w:pPr>
+        <w:rPr>
+          <w:rFonts w:ascii="Times New Roman" w:hAnsi="Times New Roman" w:cs="Times New Roman"/>
+          <w:sz w:val="28"/>
+          <w:szCs w:val="28"/>
+          <w:lang w:val="es-PE"/>
+        </w:rPr>
+      </w:pPr>
+      <w:r>
+        <w:rPr>
+          <w:rFonts w:ascii="Times New Roman" w:hAnsi="Times New Roman" w:cs="Times New Roman"/>
+          <w:b/>
+          <w:bCs/>
+          <w:sz w:val="28"/>
+          <w:szCs w:val="28"/>
+          <w:lang w:val="es-PE"/>
+        </w:rPr>
+        <w:t>Proyecto:</w:t>
+      </w:r>
+      <w:r>
+        <w:rPr>
+          <w:rFonts w:ascii="Times New Roman" w:hAnsi="Times New Roman" w:cs="Times New Roman"/>
+          <w:sz w:val="28"/>
+          <w:szCs w:val="28"/>
+          <w:lang w:val="es-PE"/>
+        </w:rPr>
+        <w:t xml:space="preserve"> Plataforma</w:t>
+      </w:r>
+      <w:r>
+        <w:rPr>
+          <w:rFonts w:ascii="Times New Roman" w:hAnsi="Times New Roman" w:cs="Times New Roman"/>
+          <w:sz w:val="28"/>
+          <w:szCs w:val="28"/>
+          <w:lang w:val="es-PE"/>
+        </w:rPr>
+        <w:t xml:space="preserve"> web</w:t>
+      </w:r>
+      <w:r>
+        <w:rPr>
+          <w:rFonts w:ascii="Times New Roman" w:hAnsi="Times New Roman" w:cs="Times New Roman"/>
+          <w:sz w:val="28"/>
+          <w:szCs w:val="28"/>
+          <w:lang w:val="es-PE"/>
+        </w:rPr>
+        <w:t xml:space="preserve"> "</w:t>
+      </w:r>
+      <w:r>
+        <w:rPr>
+          <w:rFonts w:ascii="Times New Roman" w:hAnsi="Times New Roman" w:cs="Times New Roman"/>
+          <w:i/>
+          <w:iCs/>
+          <w:sz w:val="28"/>
+          <w:szCs w:val="28"/>
+          <w:lang w:val="es-PE"/>
+        </w:rPr>
+        <w:t>PetFinder</w:t>
+      </w:r>
+      <w:r>
+        <w:rPr>
+          <w:rFonts w:ascii="Times New Roman" w:hAnsi="Times New Roman" w:cs="Times New Roman"/>
+          <w:sz w:val="28"/>
+          <w:szCs w:val="28"/>
+          <w:lang w:val="es-PE"/>
+        </w:rPr>
+        <w:t>"</w:t>
+      </w:r>
+    </w:p>
+    <w:p>
+      <w:pPr>
+        <w:rPr>
+          <w:rFonts w:ascii="Times New Roman" w:hAnsi="Times New Roman" w:cs="Times New Roman"/>
+          <w:sz w:val="28"/>
+          <w:szCs w:val="28"/>
+          <w:lang w:val="es-PE"/>
+        </w:rPr>
+      </w:pPr>
+      <w:r>
+        <w:rPr>
+          <w:rFonts w:ascii="Times New Roman" w:hAnsi="Times New Roman" w:cs="Times New Roman"/>
+          <w:b/>
+          <w:bCs/>
+          <w:sz w:val="28"/>
+          <w:szCs w:val="28"/>
+          <w:lang w:val="es-PE"/>
+        </w:rPr>
+        <w:t>Equipo de Proyecto:</w:t>
+      </w:r>
+      <w:r>
+        <w:rPr>
+          <w:rFonts w:ascii="Times New Roman" w:hAnsi="Times New Roman" w:cs="Times New Roman"/>
+          <w:sz w:val="28"/>
+          <w:szCs w:val="28"/>
+          <w:lang w:val="es-PE"/>
+        </w:rPr>
+        <w:t xml:space="preserve"> </w:t>
+      </w:r>
+    </w:p>
+    <w:p>
+      <w:pPr>
+        <w:numPr>
+          <w:ilvl w:val="0"/>
+          <w:numId w:val="1"/>
+        </w:numPr>
+        <w:autoSpaceDE w:val="0"/>
+        <w:autoSpaceDN w:val="0"/>
+        <w:adjustRightInd w:val="0"/>
+        <w:spacing w:after="0" w:line="276" w:lineRule="auto"/>
+        <w:ind w:left="720" w:hanging="360"/>
+        <w:rPr>
+          <w:rFonts w:ascii="Times New Roman" w:hAnsi="Times New Roman" w:cs="Times New Roman"/>
+          <w:sz w:val="28"/>
+          <w:szCs w:val="28"/>
+          <w:lang w:val="es"/>
+        </w:rPr>
+      </w:pPr>
+      <w:r>
+        <w:rPr>
+          <w:rFonts w:ascii="Times New Roman" w:hAnsi="Times New Roman" w:cs="Times New Roman"/>
+          <w:sz w:val="28"/>
+          <w:szCs w:val="28"/>
+          <w:lang w:val="es"/>
+        </w:rPr>
+        <w:t xml:space="preserve">Manco </w:t>
+      </w:r>
+      <w:proofErr w:type="spellStart"/>
+      <w:r>
+        <w:rPr>
+          <w:rFonts w:ascii="Times New Roman" w:hAnsi="Times New Roman" w:cs="Times New Roman"/>
+          <w:sz w:val="28"/>
+          <w:szCs w:val="28"/>
+          <w:lang w:val="es"/>
+        </w:rPr>
+        <w:t>Mendez</w:t>
+      </w:r>
+      <w:proofErr w:type="spellEnd"/>
+      <w:r>
+        <w:rPr>
+          <w:rFonts w:ascii="Times New Roman" w:hAnsi="Times New Roman" w:cs="Times New Roman"/>
+          <w:sz w:val="28"/>
+          <w:szCs w:val="28"/>
+          <w:lang w:val="es"/>
+        </w:rPr>
+        <w:t xml:space="preserve">, Elvis </w:t>
+      </w:r>
+      <w:proofErr w:type="spellStart"/>
+      <w:r>
+        <w:rPr>
+          <w:rFonts w:ascii="Times New Roman" w:hAnsi="Times New Roman" w:cs="Times New Roman"/>
+          <w:sz w:val="28"/>
+          <w:szCs w:val="28"/>
+          <w:lang w:val="es"/>
+        </w:rPr>
+        <w:t>Neiser</w:t>
+      </w:r>
+      <w:proofErr w:type="spellEnd"/>
+      <w:r>
+        <w:rPr>
+          <w:rFonts w:ascii="Times New Roman" w:hAnsi="Times New Roman" w:cs="Times New Roman"/>
+          <w:sz w:val="28"/>
+          <w:szCs w:val="28"/>
+          <w:lang w:val="es"/>
+        </w:rPr>
+        <w:t xml:space="preserve"> </w:t>
+      </w:r>
+    </w:p>
+    <w:p>
+      <w:pPr>
+        <w:numPr>
+          <w:ilvl w:val="0"/>
+          <w:numId w:val="1"/>
+        </w:numPr>
+        <w:autoSpaceDE w:val="0"/>
+        <w:autoSpaceDN w:val="0"/>
+        <w:adjustRightInd w:val="0"/>
+        <w:spacing w:after="0" w:line="276" w:lineRule="auto"/>
+        <w:ind w:left="720" w:hanging="360"/>
+        <w:rPr>
+          <w:rFonts w:ascii="Times New Roman" w:hAnsi="Times New Roman" w:cs="Times New Roman"/>
+          <w:sz w:val="28"/>
+          <w:szCs w:val="28"/>
+          <w:lang w:val="es"/>
+        </w:rPr>
+      </w:pPr>
+      <w:r>
+        <w:rPr>
+          <w:rFonts w:ascii="Times New Roman" w:hAnsi="Times New Roman" w:cs="Times New Roman"/>
+          <w:sz w:val="28"/>
+          <w:szCs w:val="28"/>
+          <w:lang w:val="es"/>
+        </w:rPr>
+        <w:t xml:space="preserve">Lizarbe Estrada, Adrián Jesús </w:t>
+      </w:r>
+    </w:p>
+    <w:p>
+      <w:pPr>
+        <w:numPr>
+          <w:ilvl w:val="0"/>
+          <w:numId w:val="1"/>
+        </w:numPr>
+        <w:autoSpaceDE w:val="0"/>
+        <w:autoSpaceDN w:val="0"/>
+        <w:adjustRightInd w:val="0"/>
+        <w:spacing w:after="0" w:line="276" w:lineRule="auto"/>
+        <w:ind w:left="720" w:hanging="360"/>
+        <w:rPr>
+          <w:rFonts w:ascii="Times New Roman" w:hAnsi="Times New Roman" w:cs="Times New Roman"/>
+          <w:sz w:val="28"/>
+          <w:szCs w:val="28"/>
+          <w:lang w:val="es"/>
+        </w:rPr>
+      </w:pPr>
+      <w:r>
+        <w:rPr>
+          <w:rFonts w:ascii="Times New Roman" w:hAnsi="Times New Roman" w:cs="Times New Roman"/>
+          <w:sz w:val="28"/>
+          <w:szCs w:val="28"/>
+          <w:lang w:val="es"/>
+        </w:rPr>
+        <w:t xml:space="preserve">Palomino </w:t>
+      </w:r>
+      <w:proofErr w:type="spellStart"/>
+      <w:r>
+        <w:rPr>
+          <w:rFonts w:ascii="Times New Roman" w:hAnsi="Times New Roman" w:cs="Times New Roman"/>
+          <w:sz w:val="28"/>
+          <w:szCs w:val="28"/>
+          <w:lang w:val="es"/>
+        </w:rPr>
+        <w:t>Julian</w:t>
+      </w:r>
+      <w:proofErr w:type="spellEnd"/>
+      <w:r>
+        <w:rPr>
+          <w:rFonts w:ascii="Times New Roman" w:hAnsi="Times New Roman" w:cs="Times New Roman"/>
+          <w:sz w:val="28"/>
+          <w:szCs w:val="28"/>
+          <w:lang w:val="es"/>
+        </w:rPr>
+        <w:t xml:space="preserve">, Alex Marcelo </w:t>
+      </w:r>
+    </w:p>
+    <w:p>
+      <w:pPr>
+        <w:numPr>
+          <w:ilvl w:val="0"/>
+          <w:numId w:val="1"/>
+        </w:numPr>
+        <w:autoSpaceDE w:val="0"/>
+        <w:autoSpaceDN w:val="0"/>
+        <w:adjustRightInd w:val="0"/>
+        <w:spacing w:after="0" w:line="276" w:lineRule="auto"/>
+        <w:ind w:left="720" w:hanging="360"/>
+        <w:rPr>
+          <w:rFonts w:ascii="Times New Roman" w:hAnsi="Times New Roman" w:cs="Times New Roman"/>
+          <w:sz w:val="28"/>
+          <w:szCs w:val="28"/>
+          <w:lang w:val="es"/>
+        </w:rPr>
+      </w:pPr>
+      <w:proofErr w:type="spellStart"/>
+      <w:r>
+        <w:rPr>
+          <w:rFonts w:ascii="Times New Roman" w:hAnsi="Times New Roman" w:cs="Times New Roman"/>
+          <w:sz w:val="28"/>
+          <w:szCs w:val="28"/>
+          <w:lang w:val="es"/>
+        </w:rPr>
+        <w:t>Ancaya</w:t>
+      </w:r>
+      <w:proofErr w:type="spellEnd"/>
+      <w:r>
+        <w:rPr>
+          <w:rFonts w:ascii="Times New Roman" w:hAnsi="Times New Roman" w:cs="Times New Roman"/>
+          <w:sz w:val="28"/>
+          <w:szCs w:val="28"/>
+          <w:lang w:val="es"/>
+        </w:rPr>
+        <w:t xml:space="preserve"> </w:t>
+      </w:r>
+      <w:proofErr w:type="spellStart"/>
+      <w:r>
+        <w:rPr>
+          <w:rFonts w:ascii="Times New Roman" w:hAnsi="Times New Roman" w:cs="Times New Roman"/>
+          <w:sz w:val="28"/>
+          <w:szCs w:val="28"/>
+          <w:lang w:val="es"/>
+        </w:rPr>
+        <w:t>Martinez</w:t>
+      </w:r>
+      <w:proofErr w:type="spellEnd"/>
+      <w:r>
+        <w:rPr>
+          <w:rFonts w:ascii="Times New Roman" w:hAnsi="Times New Roman" w:cs="Times New Roman"/>
+          <w:sz w:val="28"/>
+          <w:szCs w:val="28"/>
+          <w:lang w:val="es"/>
+        </w:rPr>
+        <w:t xml:space="preserve">, </w:t>
+      </w:r>
+      <w:proofErr w:type="spellStart"/>
+      <w:r>
+        <w:rPr>
+          <w:rFonts w:ascii="Times New Roman" w:hAnsi="Times New Roman" w:cs="Times New Roman"/>
+          <w:sz w:val="28"/>
+          <w:szCs w:val="28"/>
+          <w:lang w:val="es"/>
+        </w:rPr>
+        <w:t>Benjamin</w:t>
+      </w:r>
+      <w:proofErr w:type="spellEnd"/>
+      <w:r>
+        <w:rPr>
+          <w:rFonts w:ascii="Times New Roman" w:hAnsi="Times New Roman" w:cs="Times New Roman"/>
+          <w:sz w:val="28"/>
+          <w:szCs w:val="28"/>
+          <w:lang w:val="es"/>
+        </w:rPr>
+        <w:t xml:space="preserve"> </w:t>
+      </w:r>
+    </w:p>
+    <w:p>
+      <w:pPr>
+        <w:numPr>
+          <w:ilvl w:val="0"/>
+          <w:numId w:val="1"/>
+        </w:numPr>
+        <w:autoSpaceDE w:val="0"/>
+        <w:autoSpaceDN w:val="0"/>
+        <w:adjustRightInd w:val="0"/>
+        <w:spacing w:after="0" w:line="276" w:lineRule="auto"/>
+        <w:ind w:left="720" w:hanging="360"/>
+        <w:rPr>
+          <w:rFonts w:ascii="Times New Roman" w:hAnsi="Times New Roman" w:cs="Times New Roman"/>
+          <w:sz w:val="28"/>
+          <w:szCs w:val="28"/>
+          <w:lang w:val="es"/>
+        </w:rPr>
+      </w:pPr>
+      <w:r>
+        <w:rPr>
+          <w:rFonts w:ascii="Times New Roman" w:hAnsi="Times New Roman" w:cs="Times New Roman"/>
+          <w:sz w:val="28"/>
+          <w:szCs w:val="28"/>
+          <w:lang w:val="es"/>
+        </w:rPr>
+        <w:t xml:space="preserve">Vega Castañeda, Patrick Alexander </w:t>
+      </w:r>
+    </w:p>
+    <w:p>
+      <w:pPr>
+        <w:numPr>
+          <w:ilvl w:val="0"/>
+          <w:numId w:val="1"/>
+        </w:numPr>
+        <w:autoSpaceDE w:val="0"/>
+        <w:autoSpaceDN w:val="0"/>
+        <w:adjustRightInd w:val="0"/>
+        <w:spacing w:after="0" w:line="276" w:lineRule="auto"/>
+        <w:ind w:left="720" w:hanging="360"/>
+        <w:rPr>
+          <w:rFonts w:ascii="Times New Roman" w:hAnsi="Times New Roman" w:cs="Times New Roman"/>
+          <w:sz w:val="28"/>
+          <w:szCs w:val="28"/>
+          <w:lang w:val="es"/>
+        </w:rPr>
+      </w:pPr>
+      <w:proofErr w:type="spellStart"/>
+      <w:r>
+        <w:rPr>
+          <w:rFonts w:ascii="Times New Roman" w:hAnsi="Times New Roman" w:cs="Times New Roman"/>
+          <w:sz w:val="28"/>
+          <w:szCs w:val="28"/>
+          <w:lang w:val="es"/>
+        </w:rPr>
+        <w:t>Espinola</w:t>
+      </w:r>
+      <w:proofErr w:type="spellEnd"/>
+      <w:r>
+        <w:rPr>
+          <w:rFonts w:ascii="Times New Roman" w:hAnsi="Times New Roman" w:cs="Times New Roman"/>
+          <w:sz w:val="28"/>
+          <w:szCs w:val="28"/>
+          <w:lang w:val="es"/>
+        </w:rPr>
+        <w:t xml:space="preserve"> </w:t>
+      </w:r>
+      <w:proofErr w:type="spellStart"/>
+      <w:r>
+        <w:rPr>
+          <w:rFonts w:ascii="Times New Roman" w:hAnsi="Times New Roman" w:cs="Times New Roman"/>
+          <w:sz w:val="28"/>
+          <w:szCs w:val="28"/>
+          <w:lang w:val="es"/>
+        </w:rPr>
+        <w:t>Ravello</w:t>
+      </w:r>
+      <w:proofErr w:type="spellEnd"/>
+      <w:r>
+        <w:rPr>
+          <w:rFonts w:ascii="Times New Roman" w:hAnsi="Times New Roman" w:cs="Times New Roman"/>
+          <w:sz w:val="28"/>
+          <w:szCs w:val="28"/>
+          <w:lang w:val="es"/>
+        </w:rPr>
+        <w:t>, Annie</w:t>
+      </w:r>
+    </w:p>
+    <w:p>
+      <w:pPr>
+        <w:rPr>
+          <w:lang w:val="es-PE"/>
+        </w:rPr>
+      </w:pPr>
+    </w:p>
+    <w:p>
+      <w:pPr>
+        <w:rPr>
+          <w:lang w:val="es-PE"/>
+        </w:rPr>
+      </w:pPr>
+    </w:p>
+    <w:p>
+      <w:pPr>
+        <w:rPr>
+          <w:lang w:val="es-PE"/>
+        </w:rPr>
+      </w:pPr>
+    </w:p>
+    <w:p>
+      <w:pPr>
+        <w:rPr>
+          <w:lang w:val="es-PE"/>
+        </w:rPr>
+      </w:pPr>
+    </w:p>
+    <w:p>
+      <w:pPr>
+        <w:autoSpaceDE w:val="0"/>
+        <w:autoSpaceDN w:val="0"/>
+        <w:adjustRightInd w:val="0"/>
+        <w:spacing w:after="200" w:line="240" w:lineRule="auto"/>
+        <w:rPr>
+          <w:rFonts w:ascii="Times New Roman" w:hAnsi="Times New Roman" w:cs="Times New Roman"/>
+          <w:b/>
+          <w:bCs/>
+          <w:sz w:val="26"/>
+          <w:szCs w:val="26"/>
+          <w:lang w:val="es"/>
+        </w:rPr>
+      </w:pPr>
+      <w:r>
+        <w:rPr>
+          <w:rFonts w:ascii="Times New Roman" w:hAnsi="Times New Roman" w:cs="Times New Roman"/>
+          <w:b/>
+          <w:bCs/>
+          <w:sz w:val="26"/>
+          <w:szCs w:val="26"/>
+          <w:lang w:val="es"/>
+        </w:rPr>
+        <w:t>Resumen del Hito 2</w:t>
+      </w:r>
+    </w:p>
+    <w:p>
+      <w:pPr>
+        <w:autoSpaceDE w:val="0"/>
+        <w:autoSpaceDN w:val="0"/>
+        <w:adjustRightInd w:val="0"/>
+        <w:spacing w:after="200" w:line="240" w:lineRule="auto"/>
+        <w:rPr>
+          <w:rFonts w:ascii="Times New Roman" w:hAnsi="Times New Roman" w:cs="Times New Roman"/>
+          <w:sz w:val="26"/>
+          <w:szCs w:val="26"/>
+          <w:lang w:val="es"/>
+        </w:rPr>
+      </w:pPr>
+      <w:r>
+        <w:rPr>
+          <w:rFonts w:ascii="Times New Roman" w:hAnsi="Times New Roman" w:cs="Times New Roman"/>
+          <w:sz w:val="26"/>
+          <w:szCs w:val="26"/>
+          <w:lang w:val="es"/>
+        </w:rPr>
+        <w:t>El Hito 2 del proyecto "</w:t>
+      </w:r>
+      <w:proofErr w:type="spellStart"/>
+      <w:r>
+        <w:rPr>
+          <w:rFonts w:ascii="Times New Roman" w:hAnsi="Times New Roman" w:cs="Times New Roman"/>
+          <w:sz w:val="26"/>
+          <w:szCs w:val="26"/>
+          <w:lang w:val="es"/>
+        </w:rPr>
+        <w:t>PetFinder</w:t>
+      </w:r>
+      <w:proofErr w:type="spellEnd"/>
+      <w:r>
+        <w:rPr>
+          <w:rFonts w:ascii="Times New Roman" w:hAnsi="Times New Roman" w:cs="Times New Roman"/>
+          <w:sz w:val="26"/>
+          <w:szCs w:val="26"/>
+          <w:lang w:val="es"/>
+        </w:rPr>
+        <w:t>" ha concluido exitosamente. Este hito se centró en la fase de diseño y desarrollo de la plataforma, donde se llevaron a cabo una serie de actividades esenciales para avanzar hacia la creación de la plataforma final. Estas actividades incluyeron la elaboración del diagrama de arquitectura de software, el diseño inicial de la interfaz de usuario (UI), la especificación del diseño de la base de datos, la elaboración del diccionario de datos, la definición de la arquitectura y diseño del software, la revisión, análisis y validación de los requisitos y especificaciones del software, y la verificación y actualización de los documentos de especificación de la UI y la base de datos.</w:t>
+      </w:r>
+    </w:p>
+    <w:p>
+      <w:pPr>
+        <w:autoSpaceDE w:val="0"/>
+        <w:autoSpaceDN w:val="0"/>
+        <w:adjustRightInd w:val="0"/>
+        <w:spacing w:after="200" w:line="240" w:lineRule="auto"/>
+        <w:rPr>
+          <w:rFonts w:ascii="Times New Roman" w:hAnsi="Times New Roman" w:cs="Times New Roman"/>
+          <w:sz w:val="26"/>
+          <w:szCs w:val="26"/>
+          <w:lang w:val="es"/>
+        </w:rPr>
+      </w:pPr>
+      <w:r>
+        <w:rPr>
+          <w:rFonts w:ascii="Times New Roman" w:hAnsi="Times New Roman" w:cs="Times New Roman"/>
+          <w:sz w:val="26"/>
+          <w:szCs w:val="26"/>
+          <w:lang w:val="es"/>
+        </w:rPr>
+        <w:t xml:space="preserve">Además, se llevó a cabo el desarrollo de las diversas secciones de la plataforma, que incluyen el registro y </w:t>
+      </w:r>
+      <w:r>
+        <w:rPr>
+          <w:rFonts w:ascii="Times New Roman" w:hAnsi="Times New Roman" w:cs="Times New Roman"/>
+          <w:i/>
+          <w:iCs/>
+          <w:sz w:val="26"/>
+          <w:szCs w:val="26"/>
+          <w:lang w:val="es"/>
+        </w:rPr>
+        <w:t>login</w:t>
+      </w:r>
+      <w:r>
+        <w:rPr>
+          <w:rFonts w:ascii="Times New Roman" w:hAnsi="Times New Roman" w:cs="Times New Roman"/>
+          <w:sz w:val="26"/>
+          <w:szCs w:val="26"/>
+          <w:lang w:val="es"/>
+        </w:rPr>
+        <w:t xml:space="preserve"> de usuarios, la sección de anuncios, la sección de detalle de anuncios, la sección "Nosotros", la sección de contacto y la sección de administrador. Se generó una documentación preliminar para el usuario, que incluye un manual de usuario, y se completó </w:t>
+      </w:r>
+      <w:r>
+        <w:rPr>
+          <w:rFonts w:ascii="Times New Roman" w:hAnsi="Times New Roman" w:cs="Times New Roman"/>
+          <w:sz w:val="26"/>
+          <w:szCs w:val="26"/>
+          <w:lang w:val="es"/>
+        </w:rPr>
+        <w:t>la presente acta</w:t>
+      </w:r>
+      <w:r>
+        <w:rPr>
+          <w:rFonts w:ascii="Times New Roman" w:hAnsi="Times New Roman" w:cs="Times New Roman"/>
+          <w:sz w:val="26"/>
+          <w:szCs w:val="26"/>
+          <w:lang w:val="es"/>
+        </w:rPr>
+        <w:t xml:space="preserve"> de finalización del Hito 2.</w:t>
+      </w:r>
+    </w:p>
+    <w:p>
+      <w:pPr>
+        <w:autoSpaceDE w:val="0"/>
+        <w:autoSpaceDN w:val="0"/>
+        <w:adjustRightInd w:val="0"/>
+        <w:spacing w:after="200" w:line="240" w:lineRule="auto"/>
+        <w:rPr>
+          <w:rFonts w:ascii="Times New Roman" w:hAnsi="Times New Roman" w:cs="Times New Roman"/>
+          <w:sz w:val="26"/>
+          <w:szCs w:val="26"/>
+          <w:lang w:val="es"/>
+        </w:rPr>
+      </w:pPr>
+    </w:p>
+    <w:p>
+      <w:pPr>
+        <w:autoSpaceDE w:val="0"/>
+        <w:autoSpaceDN w:val="0"/>
+        <w:adjustRightInd w:val="0"/>
+        <w:spacing w:after="200" w:line="240" w:lineRule="auto"/>
+        <w:rPr>
+          <w:rFonts w:ascii="Times New Roman" w:hAnsi="Times New Roman" w:cs="Times New Roman"/>
+          <w:sz w:val="26"/>
+          <w:szCs w:val="26"/>
+          <w:lang w:val="es"/>
+        </w:rPr>
+      </w:pPr>
+    </w:p>
+    <w:p>
+      <w:pPr>
+        <w:autoSpaceDE w:val="0"/>
+        <w:autoSpaceDN w:val="0"/>
+        <w:adjustRightInd w:val="0"/>
+        <w:spacing w:after="200" w:line="240" w:lineRule="auto"/>
+        <w:rPr>
+          <w:rFonts w:ascii="Times New Roman" w:hAnsi="Times New Roman" w:cs="Times New Roman"/>
+          <w:b/>
+          <w:bCs/>
+          <w:sz w:val="26"/>
+          <w:szCs w:val="26"/>
+          <w:lang w:val="es"/>
+        </w:rPr>
+      </w:pPr>
+      <w:r>
+        <w:rPr>
+          <w:rFonts w:ascii="Times New Roman" w:hAnsi="Times New Roman" w:cs="Times New Roman"/>
+          <w:b/>
+          <w:bCs/>
+          <w:sz w:val="26"/>
+          <w:szCs w:val="26"/>
+          <w:lang w:val="es"/>
+        </w:rPr>
+        <w:lastRenderedPageBreak/>
+        <w:t>Actividades Realizadas en el Hito 2</w:t>
+      </w:r>
+    </w:p>
+    <w:p>
+      <w:pPr>
+        <w:autoSpaceDE w:val="0"/>
+        <w:autoSpaceDN w:val="0"/>
+        <w:adjustRightInd w:val="0"/>
+        <w:spacing w:after="200" w:line="240" w:lineRule="auto"/>
+        <w:rPr>
+          <w:rFonts w:ascii="Times New Roman" w:hAnsi="Times New Roman" w:cs="Times New Roman"/>
+          <w:sz w:val="26"/>
+          <w:szCs w:val="26"/>
+          <w:lang w:val="es"/>
+        </w:rPr>
+      </w:pPr>
+    </w:p>
+    <w:p>
+      <w:pPr>
+        <w:autoSpaceDE w:val="0"/>
+        <w:autoSpaceDN w:val="0"/>
+        <w:adjustRightInd w:val="0"/>
+        <w:spacing w:after="200" w:line="240" w:lineRule="auto"/>
+        <w:rPr>
+          <w:rFonts w:ascii="Times New Roman" w:hAnsi="Times New Roman" w:cs="Times New Roman"/>
+          <w:sz w:val="26"/>
+          <w:szCs w:val="26"/>
+          <w:lang w:val="es"/>
+        </w:rPr>
+      </w:pPr>
+      <w:r>
+        <w:rPr>
+          <w:rFonts w:ascii="Times New Roman" w:hAnsi="Times New Roman" w:cs="Times New Roman"/>
+          <w:sz w:val="26"/>
+          <w:szCs w:val="26"/>
+          <w:lang w:val="es"/>
+        </w:rPr>
+        <w:t>A continuación, se detallan las actividades realizadas en el Hito 2:</w:t>
+      </w:r>
+    </w:p>
+    <w:p>
+      <w:pPr>
+        <w:autoSpaceDE w:val="0"/>
+        <w:autoSpaceDN w:val="0"/>
+        <w:adjustRightInd w:val="0"/>
+        <w:spacing w:after="200" w:line="240" w:lineRule="auto"/>
+        <w:rPr>
+          <w:rFonts w:ascii="Times New Roman" w:hAnsi="Times New Roman" w:cs="Times New Roman"/>
+          <w:sz w:val="26"/>
+          <w:szCs w:val="26"/>
+          <w:lang w:val="es"/>
+        </w:rPr>
+      </w:pPr>
+    </w:p>
+    <w:p>
+      <w:pPr>
+        <w:pStyle w:val="ListParagraph"/>
+        <w:numPr>
+          <w:ilvl w:val="0"/>
+          <w:numId w:val="3"/>
+        </w:numPr>
+        <w:autoSpaceDE w:val="0"/>
+        <w:autoSpaceDN w:val="0"/>
+        <w:adjustRightInd w:val="0"/>
+        <w:spacing w:after="200" w:line="240" w:lineRule="auto"/>
+        <w:rPr>
+          <w:rFonts w:ascii="Times New Roman" w:hAnsi="Times New Roman" w:cs="Times New Roman"/>
+          <w:sz w:val="26"/>
+          <w:szCs w:val="26"/>
+          <w:lang w:val="es"/>
+        </w:rPr>
+      </w:pPr>
+      <w:r>
+        <w:rPr>
+          <w:rFonts w:ascii="Times New Roman" w:hAnsi="Times New Roman" w:cs="Times New Roman"/>
+          <w:b/>
+          <w:bCs/>
+          <w:sz w:val="26"/>
+          <w:szCs w:val="26"/>
+          <w:lang w:val="es"/>
+        </w:rPr>
+        <w:t>Diagrama de la Arquitectura de Software:</w:t>
+      </w:r>
+      <w:r>
+        <w:rPr>
+          <w:rFonts w:ascii="Times New Roman" w:hAnsi="Times New Roman" w:cs="Times New Roman"/>
+          <w:sz w:val="26"/>
+          <w:szCs w:val="26"/>
+          <w:lang w:val="es"/>
+        </w:rPr>
+        <w:t xml:space="preserve"> Se ha elaborado un diagrama que representa la arquitectura de software de la plataforma, brindando una visión general de cómo se estructurarán los componentes del sistema.</w:t>
+      </w:r>
+    </w:p>
+    <w:p>
+      <w:pPr>
+        <w:autoSpaceDE w:val="0"/>
+        <w:autoSpaceDN w:val="0"/>
+        <w:adjustRightInd w:val="0"/>
+        <w:spacing w:after="200" w:line="240" w:lineRule="auto"/>
+        <w:rPr>
+          <w:rFonts w:ascii="Times New Roman" w:hAnsi="Times New Roman" w:cs="Times New Roman"/>
+          <w:sz w:val="26"/>
+          <w:szCs w:val="26"/>
+          <w:lang w:val="es"/>
+        </w:rPr>
+      </w:pPr>
+    </w:p>
+    <w:p>
+      <w:pPr>
+        <w:pStyle w:val="ListParagraph"/>
+        <w:numPr>
+          <w:ilvl w:val="0"/>
+          <w:numId w:val="3"/>
+        </w:numPr>
+        <w:autoSpaceDE w:val="0"/>
+        <w:autoSpaceDN w:val="0"/>
+        <w:adjustRightInd w:val="0"/>
+        <w:spacing w:after="200" w:line="240" w:lineRule="auto"/>
+        <w:rPr>
+          <w:rFonts w:ascii="Times New Roman" w:hAnsi="Times New Roman" w:cs="Times New Roman"/>
+          <w:sz w:val="26"/>
+          <w:szCs w:val="26"/>
+          <w:lang w:val="es"/>
+        </w:rPr>
+      </w:pPr>
+      <w:r>
+        <w:rPr>
+          <w:rFonts w:ascii="Times New Roman" w:hAnsi="Times New Roman" w:cs="Times New Roman"/>
+          <w:b/>
+          <w:bCs/>
+          <w:sz w:val="26"/>
+          <w:szCs w:val="26"/>
+          <w:lang w:val="es"/>
+        </w:rPr>
+        <w:t>Diseño Inicial de la Interfaz (UI):</w:t>
+      </w:r>
+      <w:r>
+        <w:rPr>
+          <w:rFonts w:ascii="Times New Roman" w:hAnsi="Times New Roman" w:cs="Times New Roman"/>
+          <w:sz w:val="26"/>
+          <w:szCs w:val="26"/>
+          <w:lang w:val="es"/>
+        </w:rPr>
+        <w:t xml:space="preserve"> Se ha propuesto un diseño inicial de la interfaz de usuario que servirá como base para el desarrollo de la plataforma.</w:t>
+      </w:r>
+    </w:p>
+    <w:p>
+      <w:pPr>
+        <w:autoSpaceDE w:val="0"/>
+        <w:autoSpaceDN w:val="0"/>
+        <w:adjustRightInd w:val="0"/>
+        <w:spacing w:after="200" w:line="240" w:lineRule="auto"/>
+        <w:rPr>
+          <w:rFonts w:ascii="Times New Roman" w:hAnsi="Times New Roman" w:cs="Times New Roman"/>
+          <w:sz w:val="26"/>
+          <w:szCs w:val="26"/>
+          <w:lang w:val="es"/>
+        </w:rPr>
+      </w:pPr>
+    </w:p>
+    <w:p>
+      <w:pPr>
+        <w:pStyle w:val="ListParagraph"/>
+        <w:numPr>
+          <w:ilvl w:val="0"/>
+          <w:numId w:val="3"/>
+        </w:numPr>
+        <w:autoSpaceDE w:val="0"/>
+        <w:autoSpaceDN w:val="0"/>
+        <w:adjustRightInd w:val="0"/>
+        <w:spacing w:after="200" w:line="240" w:lineRule="auto"/>
+        <w:rPr>
+          <w:rFonts w:ascii="Times New Roman" w:hAnsi="Times New Roman" w:cs="Times New Roman"/>
+          <w:sz w:val="26"/>
+          <w:szCs w:val="26"/>
+          <w:lang w:val="es"/>
+        </w:rPr>
+      </w:pPr>
+      <w:r>
+        <w:rPr>
+          <w:rFonts w:ascii="Times New Roman" w:hAnsi="Times New Roman" w:cs="Times New Roman"/>
+          <w:b/>
+          <w:bCs/>
+          <w:sz w:val="26"/>
+          <w:szCs w:val="26"/>
+          <w:lang w:val="es"/>
+        </w:rPr>
+        <w:t>Especificación del Diseño de la Base de Datos:</w:t>
+      </w:r>
+      <w:r>
+        <w:rPr>
+          <w:rFonts w:ascii="Times New Roman" w:hAnsi="Times New Roman" w:cs="Times New Roman"/>
+          <w:sz w:val="26"/>
+          <w:szCs w:val="26"/>
+          <w:lang w:val="es"/>
+        </w:rPr>
+        <w:t xml:space="preserve"> Se han especificado los detalles de diseño de la base de datos que respaldarán el funcionamiento de la plataforma.</w:t>
+      </w:r>
+    </w:p>
+    <w:p>
+      <w:pPr>
+        <w:autoSpaceDE w:val="0"/>
+        <w:autoSpaceDN w:val="0"/>
+        <w:adjustRightInd w:val="0"/>
+        <w:spacing w:after="200" w:line="240" w:lineRule="auto"/>
+        <w:rPr>
+          <w:rFonts w:ascii="Times New Roman" w:hAnsi="Times New Roman" w:cs="Times New Roman"/>
+          <w:sz w:val="26"/>
+          <w:szCs w:val="26"/>
+          <w:lang w:val="es"/>
+        </w:rPr>
+      </w:pPr>
+    </w:p>
+    <w:p>
+      <w:pPr>
+        <w:pStyle w:val="ListParagraph"/>
+        <w:numPr>
+          <w:ilvl w:val="0"/>
+          <w:numId w:val="3"/>
+        </w:numPr>
+        <w:autoSpaceDE w:val="0"/>
+        <w:autoSpaceDN w:val="0"/>
+        <w:adjustRightInd w:val="0"/>
+        <w:spacing w:after="200" w:line="240" w:lineRule="auto"/>
+        <w:rPr>
+          <w:rFonts w:ascii="Times New Roman" w:hAnsi="Times New Roman" w:cs="Times New Roman"/>
+          <w:sz w:val="26"/>
+          <w:szCs w:val="26"/>
+          <w:lang w:val="es"/>
+        </w:rPr>
+      </w:pPr>
+      <w:r>
+        <w:rPr>
+          <w:rFonts w:ascii="Times New Roman" w:hAnsi="Times New Roman" w:cs="Times New Roman"/>
+          <w:b/>
+          <w:bCs/>
+          <w:sz w:val="26"/>
+          <w:szCs w:val="26"/>
+          <w:lang w:val="es"/>
+        </w:rPr>
+        <w:t>Elaboración del Diccionario de Datos:</w:t>
+      </w:r>
+      <w:r>
+        <w:rPr>
+          <w:rFonts w:ascii="Times New Roman" w:hAnsi="Times New Roman" w:cs="Times New Roman"/>
+          <w:sz w:val="26"/>
+          <w:szCs w:val="26"/>
+          <w:lang w:val="es"/>
+        </w:rPr>
+        <w:t xml:space="preserve"> Se ha creado un diccionario de datos que describe la estructura y relaciones de las entidades y atributos en la base de datos.</w:t>
+      </w:r>
+    </w:p>
+    <w:p>
+      <w:pPr>
+        <w:autoSpaceDE w:val="0"/>
+        <w:autoSpaceDN w:val="0"/>
+        <w:adjustRightInd w:val="0"/>
+        <w:spacing w:after="200" w:line="240" w:lineRule="auto"/>
+        <w:rPr>
+          <w:rFonts w:ascii="Times New Roman" w:hAnsi="Times New Roman" w:cs="Times New Roman"/>
+          <w:sz w:val="26"/>
+          <w:szCs w:val="26"/>
+          <w:lang w:val="es"/>
+        </w:rPr>
+      </w:pPr>
+    </w:p>
+    <w:p>
+      <w:pPr>
+        <w:pStyle w:val="ListParagraph"/>
+        <w:numPr>
+          <w:ilvl w:val="0"/>
+          <w:numId w:val="3"/>
+        </w:numPr>
+        <w:autoSpaceDE w:val="0"/>
+        <w:autoSpaceDN w:val="0"/>
+        <w:adjustRightInd w:val="0"/>
+        <w:spacing w:after="200" w:line="240" w:lineRule="auto"/>
+        <w:rPr>
+          <w:rFonts w:ascii="Times New Roman" w:hAnsi="Times New Roman" w:cs="Times New Roman"/>
+          <w:sz w:val="26"/>
+          <w:szCs w:val="26"/>
+          <w:lang w:val="es"/>
+        </w:rPr>
+      </w:pPr>
+      <w:r>
+        <w:rPr>
+          <w:rFonts w:ascii="Times New Roman" w:hAnsi="Times New Roman" w:cs="Times New Roman"/>
+          <w:b/>
+          <w:bCs/>
+          <w:sz w:val="26"/>
+          <w:szCs w:val="26"/>
+          <w:lang w:val="es"/>
+        </w:rPr>
+        <w:t>Especificación de la Arquitectura y Diseño del Software:</w:t>
+      </w:r>
+      <w:r>
+        <w:rPr>
+          <w:rFonts w:ascii="Times New Roman" w:hAnsi="Times New Roman" w:cs="Times New Roman"/>
+          <w:sz w:val="26"/>
+          <w:szCs w:val="26"/>
+          <w:lang w:val="es"/>
+        </w:rPr>
+        <w:t xml:space="preserve"> Se ha definido la arquitectura del software y el diseño general de la plataforma, incluyendo la lógica de negocio y la interacción de los componentes.</w:t>
+      </w:r>
+    </w:p>
+    <w:p>
+      <w:pPr>
+        <w:autoSpaceDE w:val="0"/>
+        <w:autoSpaceDN w:val="0"/>
+        <w:adjustRightInd w:val="0"/>
+        <w:spacing w:after="200" w:line="240" w:lineRule="auto"/>
+        <w:rPr>
+          <w:rFonts w:ascii="Times New Roman" w:hAnsi="Times New Roman" w:cs="Times New Roman"/>
+          <w:sz w:val="26"/>
+          <w:szCs w:val="26"/>
+          <w:lang w:val="es"/>
+        </w:rPr>
+      </w:pPr>
+    </w:p>
+    <w:p>
+      <w:pPr>
+        <w:pStyle w:val="ListParagraph"/>
+        <w:numPr>
+          <w:ilvl w:val="0"/>
+          <w:numId w:val="3"/>
+        </w:numPr>
+        <w:autoSpaceDE w:val="0"/>
+        <w:autoSpaceDN w:val="0"/>
+        <w:adjustRightInd w:val="0"/>
+        <w:spacing w:after="200" w:line="240" w:lineRule="auto"/>
+        <w:rPr>
+          <w:rFonts w:ascii="Times New Roman" w:hAnsi="Times New Roman" w:cs="Times New Roman"/>
+          <w:sz w:val="26"/>
+          <w:szCs w:val="26"/>
+          <w:lang w:val="es"/>
+        </w:rPr>
+      </w:pPr>
+      <w:r>
+        <w:rPr>
+          <w:rFonts w:ascii="Times New Roman" w:hAnsi="Times New Roman" w:cs="Times New Roman"/>
+          <w:b/>
+          <w:bCs/>
+          <w:sz w:val="26"/>
+          <w:szCs w:val="26"/>
+          <w:lang w:val="es"/>
+        </w:rPr>
+        <w:t>Revisión, Análisis y Validación de Requisitos y Especificaciones del Software:</w:t>
+      </w:r>
+      <w:r>
+        <w:rPr>
+          <w:rFonts w:ascii="Times New Roman" w:hAnsi="Times New Roman" w:cs="Times New Roman"/>
+          <w:sz w:val="26"/>
+          <w:szCs w:val="26"/>
+          <w:lang w:val="es"/>
+        </w:rPr>
+        <w:t xml:space="preserve"> Se ha realizado una revisión exhaustiva de los requisitos y especificaciones previamente definidos, asegurando que sean claros y factibles.</w:t>
+      </w:r>
+    </w:p>
+    <w:p>
+      <w:pPr>
+        <w:autoSpaceDE w:val="0"/>
+        <w:autoSpaceDN w:val="0"/>
+        <w:adjustRightInd w:val="0"/>
+        <w:spacing w:after="200" w:line="240" w:lineRule="auto"/>
+        <w:rPr>
+          <w:rFonts w:ascii="Times New Roman" w:hAnsi="Times New Roman" w:cs="Times New Roman"/>
+          <w:sz w:val="26"/>
+          <w:szCs w:val="26"/>
+          <w:lang w:val="es"/>
+        </w:rPr>
+      </w:pPr>
+    </w:p>
+    <w:p>
+      <w:pPr>
+        <w:pStyle w:val="ListParagraph"/>
+        <w:numPr>
+          <w:ilvl w:val="0"/>
+          <w:numId w:val="3"/>
+        </w:numPr>
+        <w:autoSpaceDE w:val="0"/>
+        <w:autoSpaceDN w:val="0"/>
+        <w:adjustRightInd w:val="0"/>
+        <w:spacing w:after="200" w:line="240" w:lineRule="auto"/>
+        <w:rPr>
+          <w:rFonts w:ascii="Times New Roman" w:hAnsi="Times New Roman" w:cs="Times New Roman"/>
+          <w:sz w:val="26"/>
+          <w:szCs w:val="26"/>
+          <w:lang w:val="es"/>
+        </w:rPr>
+      </w:pPr>
+      <w:r>
+        <w:rPr>
+          <w:rFonts w:ascii="Times New Roman" w:hAnsi="Times New Roman" w:cs="Times New Roman"/>
+          <w:b/>
+          <w:bCs/>
+          <w:sz w:val="26"/>
+          <w:szCs w:val="26"/>
+          <w:lang w:val="es"/>
+        </w:rPr>
+        <w:t>Verificación y Actualización del Documento de Especificación de UI:</w:t>
+      </w:r>
+      <w:r>
+        <w:rPr>
+          <w:rFonts w:ascii="Times New Roman" w:hAnsi="Times New Roman" w:cs="Times New Roman"/>
+          <w:sz w:val="26"/>
+          <w:szCs w:val="26"/>
+          <w:lang w:val="es"/>
+        </w:rPr>
+        <w:t xml:space="preserve"> El documento de especificación de UI ha sido revisado y actualizado según los cambios y avances en el diseño.</w:t>
+      </w:r>
+    </w:p>
+    <w:p>
+      <w:pPr>
+        <w:autoSpaceDE w:val="0"/>
+        <w:autoSpaceDN w:val="0"/>
+        <w:adjustRightInd w:val="0"/>
+        <w:spacing w:after="200" w:line="240" w:lineRule="auto"/>
+        <w:rPr>
+          <w:rFonts w:ascii="Times New Roman" w:hAnsi="Times New Roman" w:cs="Times New Roman"/>
+          <w:sz w:val="26"/>
+          <w:szCs w:val="26"/>
+          <w:lang w:val="es"/>
+        </w:rPr>
+      </w:pPr>
+    </w:p>
+    <w:p>
+      <w:pPr>
+        <w:pStyle w:val="ListParagraph"/>
+        <w:numPr>
+          <w:ilvl w:val="0"/>
+          <w:numId w:val="3"/>
+        </w:numPr>
+        <w:autoSpaceDE w:val="0"/>
+        <w:autoSpaceDN w:val="0"/>
+        <w:adjustRightInd w:val="0"/>
+        <w:spacing w:after="200" w:line="240" w:lineRule="auto"/>
+        <w:rPr>
+          <w:rFonts w:ascii="Times New Roman" w:hAnsi="Times New Roman" w:cs="Times New Roman"/>
+          <w:sz w:val="26"/>
+          <w:szCs w:val="26"/>
+          <w:lang w:val="es"/>
+        </w:rPr>
+      </w:pPr>
+      <w:r>
+        <w:rPr>
+          <w:rFonts w:ascii="Times New Roman" w:hAnsi="Times New Roman" w:cs="Times New Roman"/>
+          <w:b/>
+          <w:bCs/>
+          <w:sz w:val="26"/>
+          <w:szCs w:val="26"/>
+          <w:lang w:val="es"/>
+        </w:rPr>
+        <w:t>Verificación y Actualización del Documento de Especificación de la Base de Datos:</w:t>
+      </w:r>
+      <w:r>
+        <w:rPr>
+          <w:rFonts w:ascii="Times New Roman" w:hAnsi="Times New Roman" w:cs="Times New Roman"/>
+          <w:sz w:val="26"/>
+          <w:szCs w:val="26"/>
+          <w:lang w:val="es"/>
+        </w:rPr>
+        <w:t xml:space="preserve"> El documento de especificación de la base de datos ha sido revisado y actualizado de acuerdo con los requisitos de diseño.</w:t>
+      </w:r>
+    </w:p>
+    <w:p>
+      <w:pPr>
+        <w:autoSpaceDE w:val="0"/>
+        <w:autoSpaceDN w:val="0"/>
+        <w:adjustRightInd w:val="0"/>
+        <w:spacing w:after="200" w:line="240" w:lineRule="auto"/>
+        <w:rPr>
+          <w:rFonts w:ascii="Times New Roman" w:hAnsi="Times New Roman" w:cs="Times New Roman"/>
+          <w:sz w:val="26"/>
+          <w:szCs w:val="26"/>
+          <w:lang w:val="es"/>
+        </w:rPr>
+      </w:pPr>
+    </w:p>
+    <w:p>
+      <w:pPr>
+        <w:pStyle w:val="ListParagraph"/>
+        <w:numPr>
+          <w:ilvl w:val="0"/>
+          <w:numId w:val="3"/>
+        </w:numPr>
+        <w:autoSpaceDE w:val="0"/>
+        <w:autoSpaceDN w:val="0"/>
+        <w:adjustRightInd w:val="0"/>
+        <w:spacing w:after="200" w:line="240" w:lineRule="auto"/>
+        <w:rPr>
+          <w:rFonts w:ascii="Times New Roman" w:hAnsi="Times New Roman" w:cs="Times New Roman"/>
+          <w:sz w:val="26"/>
+          <w:szCs w:val="26"/>
+          <w:lang w:val="es"/>
+        </w:rPr>
+      </w:pPr>
+      <w:r>
+        <w:rPr>
+          <w:rFonts w:ascii="Times New Roman" w:hAnsi="Times New Roman" w:cs="Times New Roman"/>
+          <w:b/>
+          <w:bCs/>
+          <w:sz w:val="26"/>
+          <w:szCs w:val="26"/>
+          <w:lang w:val="es"/>
+        </w:rPr>
+        <w:t>Desarrollo de Componentes Clave:</w:t>
+      </w:r>
+      <w:r>
+        <w:rPr>
+          <w:rFonts w:ascii="Times New Roman" w:hAnsi="Times New Roman" w:cs="Times New Roman"/>
+          <w:sz w:val="26"/>
+          <w:szCs w:val="26"/>
+          <w:lang w:val="es"/>
+        </w:rPr>
+        <w:t xml:space="preserve"> Se han desarrollado las secciones clave de la plataforma, incluyendo el registro y login de usuarios, la sección de anuncios, la sección de detalle de anuncios, la sección "Nosotros", la sección de contacto y la sección de administrador.</w:t>
+      </w:r>
+    </w:p>
+    <w:p>
+      <w:pPr>
+        <w:autoSpaceDE w:val="0"/>
+        <w:autoSpaceDN w:val="0"/>
+        <w:adjustRightInd w:val="0"/>
+        <w:spacing w:after="200" w:line="240" w:lineRule="auto"/>
+        <w:rPr>
+          <w:rFonts w:ascii="Times New Roman" w:hAnsi="Times New Roman" w:cs="Times New Roman"/>
+          <w:sz w:val="26"/>
+          <w:szCs w:val="26"/>
+          <w:lang w:val="es"/>
+        </w:rPr>
+      </w:pPr>
+    </w:p>
+    <w:p>
+      <w:pPr>
+        <w:pStyle w:val="ListParagraph"/>
+        <w:numPr>
+          <w:ilvl w:val="0"/>
+          <w:numId w:val="3"/>
+        </w:numPr>
+        <w:autoSpaceDE w:val="0"/>
+        <w:autoSpaceDN w:val="0"/>
+        <w:adjustRightInd w:val="0"/>
+        <w:spacing w:after="200" w:line="240" w:lineRule="auto"/>
+        <w:rPr>
+          <w:rFonts w:ascii="Times New Roman" w:hAnsi="Times New Roman" w:cs="Times New Roman"/>
+          <w:sz w:val="26"/>
+          <w:szCs w:val="26"/>
+          <w:lang w:val="es"/>
+        </w:rPr>
+      </w:pPr>
+      <w:r>
+        <w:rPr>
+          <w:rFonts w:ascii="Times New Roman" w:hAnsi="Times New Roman" w:cs="Times New Roman"/>
+          <w:b/>
+          <w:bCs/>
+          <w:sz w:val="26"/>
+          <w:szCs w:val="26"/>
+          <w:lang w:val="es"/>
+        </w:rPr>
+        <w:t>Generación de Documentación para el Usuario (Versión Preliminar):</w:t>
+      </w:r>
+      <w:r>
+        <w:rPr>
+          <w:rFonts w:ascii="Times New Roman" w:hAnsi="Times New Roman" w:cs="Times New Roman"/>
+          <w:sz w:val="26"/>
+          <w:szCs w:val="26"/>
+          <w:lang w:val="es"/>
+        </w:rPr>
+        <w:t xml:space="preserve"> Se ha generado una documentación preliminar para el usuario, que incluye un manual de usuario que proporciona instrucciones detalladas sobre el uso de la plataforma.</w:t>
+      </w:r>
+    </w:p>
+    <w:p>
+      <w:pPr>
+        <w:autoSpaceDE w:val="0"/>
+        <w:autoSpaceDN w:val="0"/>
+        <w:adjustRightInd w:val="0"/>
+        <w:spacing w:after="200" w:line="240" w:lineRule="auto"/>
+        <w:rPr>
+          <w:rFonts w:ascii="Times New Roman" w:hAnsi="Times New Roman" w:cs="Times New Roman"/>
+          <w:sz w:val="26"/>
+          <w:szCs w:val="26"/>
+          <w:lang w:val="es"/>
+        </w:rPr>
+      </w:pPr>
+    </w:p>
+    <w:p>
+      <w:pPr>
+        <w:autoSpaceDE w:val="0"/>
+        <w:autoSpaceDN w:val="0"/>
+        <w:adjustRightInd w:val="0"/>
+        <w:spacing w:after="200" w:line="240" w:lineRule="auto"/>
+        <w:rPr>
+          <w:rFonts w:ascii="Times New Roman" w:hAnsi="Times New Roman" w:cs="Times New Roman"/>
+          <w:b/>
+          <w:bCs/>
+          <w:sz w:val="26"/>
+          <w:szCs w:val="26"/>
+          <w:lang w:val="es"/>
+        </w:rPr>
+      </w:pPr>
+      <w:r>
+        <w:rPr>
+          <w:rFonts w:ascii="Times New Roman" w:hAnsi="Times New Roman" w:cs="Times New Roman"/>
+          <w:b/>
+          <w:bCs/>
+          <w:sz w:val="26"/>
+          <w:szCs w:val="26"/>
+          <w:lang w:val="es"/>
+        </w:rPr>
+        <w:t>Conclusiones del Hito 2</w:t>
+      </w:r>
+    </w:p>
+    <w:p>
+      <w:pPr>
+        <w:autoSpaceDE w:val="0"/>
+        <w:autoSpaceDN w:val="0"/>
+        <w:adjustRightInd w:val="0"/>
+        <w:spacing w:after="200" w:line="240" w:lineRule="auto"/>
+        <w:rPr>
+          <w:rFonts w:ascii="Times New Roman" w:hAnsi="Times New Roman" w:cs="Times New Roman"/>
+          <w:sz w:val="26"/>
+          <w:szCs w:val="26"/>
+          <w:lang w:val="es"/>
+        </w:rPr>
+      </w:pPr>
+    </w:p>
+    <w:p>
+      <w:pPr>
+        <w:autoSpaceDE w:val="0"/>
+        <w:autoSpaceDN w:val="0"/>
+        <w:adjustRightInd w:val="0"/>
+        <w:spacing w:after="200" w:line="240" w:lineRule="auto"/>
+        <w:rPr>
+          <w:rFonts w:ascii="Times New Roman" w:hAnsi="Times New Roman" w:cs="Times New Roman"/>
+          <w:sz w:val="26"/>
+          <w:szCs w:val="26"/>
+          <w:lang w:val="es"/>
+        </w:rPr>
+      </w:pPr>
+      <w:r>
+        <w:rPr>
+          <w:rFonts w:ascii="Times New Roman" w:hAnsi="Times New Roman" w:cs="Times New Roman"/>
+          <w:sz w:val="26"/>
+          <w:szCs w:val="26"/>
+          <w:lang w:val="es"/>
+        </w:rPr>
+        <w:t>El Hito 2 ha representado un avance significativo en el proyecto "Encuentra a tu Mascota". Las actividades de diseño y desarrollo se han completado de manera exitosa, y la plataforma está tomando forma de acuerdo con los requisitos y especificaciones definidos en el Hito 1. Las principales conclusiones son las siguientes:</w:t>
+      </w:r>
+    </w:p>
+    <w:p>
+      <w:pPr>
+        <w:autoSpaceDE w:val="0"/>
+        <w:autoSpaceDN w:val="0"/>
+        <w:adjustRightInd w:val="0"/>
+        <w:spacing w:after="200" w:line="240" w:lineRule="auto"/>
+        <w:rPr>
+          <w:rFonts w:ascii="Times New Roman" w:hAnsi="Times New Roman" w:cs="Times New Roman"/>
+          <w:sz w:val="26"/>
+          <w:szCs w:val="26"/>
+          <w:lang w:val="es"/>
+        </w:rPr>
+      </w:pPr>
+    </w:p>
+    <w:p>
+      <w:pPr>
+        <w:autoSpaceDE w:val="0"/>
+        <w:autoSpaceDN w:val="0"/>
+        <w:adjustRightInd w:val="0"/>
+        <w:spacing w:after="200" w:line="240" w:lineRule="auto"/>
+        <w:rPr>
+          <w:rFonts w:ascii="Times New Roman" w:hAnsi="Times New Roman" w:cs="Times New Roman"/>
+          <w:sz w:val="26"/>
+          <w:szCs w:val="26"/>
+          <w:lang w:val="es"/>
+        </w:rPr>
+      </w:pPr>
+      <w:r>
+        <w:rPr>
+          <w:rFonts w:ascii="Times New Roman" w:hAnsi="Times New Roman" w:cs="Times New Roman"/>
+          <w:sz w:val="26"/>
+          <w:szCs w:val="26"/>
+          <w:lang w:val="es"/>
+        </w:rPr>
+        <w:t>La arquitectura de software, el diseño de la interfaz de usuario y la estructura de la base de datos se han definido de manera clara y coherente.</w:t>
+      </w:r>
+    </w:p>
+    <w:p>
+      <w:pPr>
+        <w:autoSpaceDE w:val="0"/>
+        <w:autoSpaceDN w:val="0"/>
+        <w:adjustRightInd w:val="0"/>
+        <w:spacing w:after="200" w:line="240" w:lineRule="auto"/>
+        <w:rPr>
+          <w:rFonts w:ascii="Times New Roman" w:hAnsi="Times New Roman" w:cs="Times New Roman"/>
+          <w:sz w:val="26"/>
+          <w:szCs w:val="26"/>
+          <w:lang w:val="es"/>
+        </w:rPr>
+      </w:pPr>
+    </w:p>
+    <w:p>
+      <w:pPr>
+        <w:autoSpaceDE w:val="0"/>
+        <w:autoSpaceDN w:val="0"/>
+        <w:adjustRightInd w:val="0"/>
+        <w:spacing w:after="200" w:line="240" w:lineRule="auto"/>
+        <w:rPr>
+          <w:rFonts w:ascii="Times New Roman" w:hAnsi="Times New Roman" w:cs="Times New Roman"/>
+          <w:sz w:val="26"/>
+          <w:szCs w:val="26"/>
+          <w:lang w:val="es"/>
+        </w:rPr>
+      </w:pPr>
+      <w:r>
+        <w:rPr>
+          <w:rFonts w:ascii="Times New Roman" w:hAnsi="Times New Roman" w:cs="Times New Roman"/>
+          <w:sz w:val="26"/>
+          <w:szCs w:val="26"/>
+          <w:lang w:val="es"/>
+        </w:rPr>
+        <w:t>La revisión y validación de requisitos han confirmado que estos son claros, factibles y relevantes para los usuarios.</w:t>
+      </w:r>
+    </w:p>
+    <w:p>
+      <w:pPr>
+        <w:autoSpaceDE w:val="0"/>
+        <w:autoSpaceDN w:val="0"/>
+        <w:adjustRightInd w:val="0"/>
+        <w:spacing w:after="200" w:line="240" w:lineRule="auto"/>
+        <w:rPr>
+          <w:rFonts w:ascii="Times New Roman" w:hAnsi="Times New Roman" w:cs="Times New Roman"/>
+          <w:sz w:val="26"/>
+          <w:szCs w:val="26"/>
+          <w:lang w:val="es"/>
+        </w:rPr>
+      </w:pPr>
+    </w:p>
+    <w:p>
+      <w:pPr>
+        <w:autoSpaceDE w:val="0"/>
+        <w:autoSpaceDN w:val="0"/>
+        <w:adjustRightInd w:val="0"/>
+        <w:spacing w:after="200" w:line="240" w:lineRule="auto"/>
+        <w:rPr>
+          <w:rFonts w:ascii="Times New Roman" w:hAnsi="Times New Roman" w:cs="Times New Roman"/>
+          <w:sz w:val="26"/>
+          <w:szCs w:val="26"/>
+          <w:lang w:val="es"/>
+        </w:rPr>
+      </w:pPr>
+      <w:r>
+        <w:rPr>
+          <w:rFonts w:ascii="Times New Roman" w:hAnsi="Times New Roman" w:cs="Times New Roman"/>
+          <w:sz w:val="26"/>
+          <w:szCs w:val="26"/>
+          <w:lang w:val="es"/>
+        </w:rPr>
+        <w:t>Se han desarrollado las funcionalidades clave de la plataforma, lo que demuestra un progreso sustancial hacia la versión final.</w:t>
+      </w:r>
+    </w:p>
+    <w:p>
+      <w:pPr>
+        <w:autoSpaceDE w:val="0"/>
+        <w:autoSpaceDN w:val="0"/>
+        <w:adjustRightInd w:val="0"/>
+        <w:spacing w:after="200" w:line="240" w:lineRule="auto"/>
+        <w:rPr>
+          <w:rFonts w:ascii="Times New Roman" w:hAnsi="Times New Roman" w:cs="Times New Roman"/>
+          <w:sz w:val="26"/>
+          <w:szCs w:val="26"/>
+          <w:lang w:val="es"/>
+        </w:rPr>
+      </w:pPr>
+    </w:p>
+    <w:p>
+      <w:pPr>
+        <w:autoSpaceDE w:val="0"/>
+        <w:autoSpaceDN w:val="0"/>
+        <w:adjustRightInd w:val="0"/>
+        <w:spacing w:after="200" w:line="240" w:lineRule="auto"/>
+        <w:rPr>
+          <w:rFonts w:ascii="Times New Roman" w:hAnsi="Times New Roman" w:cs="Times New Roman"/>
+          <w:sz w:val="26"/>
+          <w:szCs w:val="26"/>
+          <w:lang w:val="es"/>
+        </w:rPr>
+      </w:pPr>
+      <w:r>
+        <w:rPr>
+          <w:rFonts w:ascii="Times New Roman" w:hAnsi="Times New Roman" w:cs="Times New Roman"/>
+          <w:sz w:val="26"/>
+          <w:szCs w:val="26"/>
+          <w:lang w:val="es"/>
+        </w:rPr>
+        <w:lastRenderedPageBreak/>
+        <w:t>La documentación preliminar para el usuario está disponible y proporciona información esencial para los usuarios finales.</w:t>
+      </w:r>
+    </w:p>
+    <w:p>
+      <w:pPr>
+        <w:autoSpaceDE w:val="0"/>
+        <w:autoSpaceDN w:val="0"/>
+        <w:adjustRightInd w:val="0"/>
+        <w:spacing w:after="200" w:line="240" w:lineRule="auto"/>
+        <w:rPr>
+          <w:rFonts w:ascii="Times New Roman" w:hAnsi="Times New Roman" w:cs="Times New Roman"/>
+          <w:sz w:val="26"/>
+          <w:szCs w:val="26"/>
+          <w:lang w:val="es"/>
+        </w:rPr>
+      </w:pPr>
+    </w:p>
+    <w:p>
+      <w:pPr>
+        <w:autoSpaceDE w:val="0"/>
+        <w:autoSpaceDN w:val="0"/>
+        <w:adjustRightInd w:val="0"/>
+        <w:spacing w:after="200" w:line="240" w:lineRule="auto"/>
+        <w:rPr>
+          <w:rFonts w:ascii="Times New Roman" w:hAnsi="Times New Roman" w:cs="Times New Roman"/>
+          <w:b/>
+          <w:bCs/>
+          <w:sz w:val="26"/>
+          <w:szCs w:val="26"/>
+          <w:lang w:val="es"/>
+        </w:rPr>
+      </w:pPr>
+      <w:r>
+        <w:rPr>
+          <w:rFonts w:ascii="Times New Roman" w:hAnsi="Times New Roman" w:cs="Times New Roman"/>
+          <w:b/>
+          <w:bCs/>
+          <w:sz w:val="26"/>
+          <w:szCs w:val="26"/>
+          <w:lang w:val="es"/>
+        </w:rPr>
+        <w:t>Próximos Pasos</w:t>
+      </w:r>
+    </w:p>
+    <w:p>
+      <w:pPr>
+        <w:autoSpaceDE w:val="0"/>
+        <w:autoSpaceDN w:val="0"/>
+        <w:adjustRightInd w:val="0"/>
+        <w:spacing w:after="200" w:line="240" w:lineRule="auto"/>
+        <w:rPr>
+          <w:rFonts w:ascii="Times New Roman" w:hAnsi="Times New Roman" w:cs="Times New Roman"/>
+          <w:sz w:val="26"/>
+          <w:szCs w:val="26"/>
+          <w:lang w:val="es"/>
+        </w:rPr>
+      </w:pPr>
+    </w:p>
+    <w:p>
+      <w:pPr>
+        <w:autoSpaceDE w:val="0"/>
+        <w:autoSpaceDN w:val="0"/>
+        <w:adjustRightInd w:val="0"/>
+        <w:spacing w:after="200" w:line="240" w:lineRule="auto"/>
+        <w:rPr>
+          <w:rFonts w:ascii="Times New Roman" w:hAnsi="Times New Roman" w:cs="Times New Roman"/>
+          <w:sz w:val="26"/>
+          <w:szCs w:val="26"/>
+          <w:lang w:val="es"/>
+        </w:rPr>
+      </w:pPr>
+      <w:r>
+        <w:rPr>
+          <w:rFonts w:ascii="Times New Roman" w:hAnsi="Times New Roman" w:cs="Times New Roman"/>
+          <w:sz w:val="26"/>
+          <w:szCs w:val="26"/>
+          <w:lang w:val="es"/>
+        </w:rPr>
+        <w:t>Con el Hito 2 concluido con éxito, el proyecto "Encuentra a tu Mascota" avanza hacia el siguiente hito, que se centrará en la fase de pruebas y refinamiento de la plataforma. El equipo se compromete a realizar pruebas exhaustivas para garantizar la calidad y usabilidad de la plataforma y a realizar ajustes según sea necesario.</w:t>
+      </w:r>
+    </w:p>
+    <w:p>
+      <w:pPr>
+        <w:autoSpaceDE w:val="0"/>
+        <w:autoSpaceDN w:val="0"/>
+        <w:adjustRightInd w:val="0"/>
+        <w:spacing w:after="200" w:line="240" w:lineRule="auto"/>
+        <w:rPr>
+          <w:rFonts w:ascii="Times New Roman" w:hAnsi="Times New Roman" w:cs="Times New Roman"/>
+          <w:sz w:val="26"/>
+          <w:szCs w:val="26"/>
+          <w:lang w:val="es"/>
+        </w:rPr>
+      </w:pPr>
+    </w:p>
+    <w:p>
+      <w:pPr>
+        <w:autoSpaceDE w:val="0"/>
+        <w:autoSpaceDN w:val="0"/>
+        <w:adjustRightInd w:val="0"/>
+        <w:spacing w:after="200" w:line="240" w:lineRule="auto"/>
+        <w:rPr>
+          <w:rFonts w:ascii="Times New Roman" w:hAnsi="Times New Roman" w:cs="Times New Roman"/>
+          <w:b/>
+          <w:bCs/>
+          <w:sz w:val="26"/>
+          <w:szCs w:val="26"/>
+          <w:lang w:val="es"/>
+        </w:rPr>
+      </w:pPr>
+      <w:r>
+        <w:rPr>
+          <w:rFonts w:ascii="Times New Roman" w:hAnsi="Times New Roman" w:cs="Times New Roman"/>
+          <w:b/>
+          <w:bCs/>
+          <w:sz w:val="26"/>
+          <w:szCs w:val="26"/>
+          <w:lang w:val="es"/>
+        </w:rPr>
+        <w:t>Aprobado por:</w:t>
+      </w:r>
+    </w:p>
+    <w:p>
+      <w:pPr>
+        <w:autoSpaceDE w:val="0"/>
+        <w:autoSpaceDN w:val="0"/>
+        <w:adjustRightInd w:val="0"/>
+        <w:spacing w:after="200" w:line="240" w:lineRule="auto"/>
+        <w:rPr>
+          <w:rFonts w:ascii="Times New Roman" w:hAnsi="Times New Roman" w:cs="Times New Roman"/>
+          <w:sz w:val="26"/>
+          <w:szCs w:val="26"/>
+          <w:lang w:val="es"/>
+        </w:rPr>
+      </w:pPr>
+    </w:p>
+    <w:p>
+      <w:pPr>
+        <w:autoSpaceDE w:val="0"/>
+        <w:autoSpaceDN w:val="0"/>
+        <w:adjustRightInd w:val="0"/>
+        <w:spacing w:after="0" w:line="276" w:lineRule="auto"/>
+        <w:rPr>
+          <w:rFonts w:ascii="Arial" w:hAnsi="Arial" w:cs="Arial"/>
+          <w:lang w:val="es"/>
+        </w:rPr>
+      </w:pPr>
+    </w:p>
+    <w:tbl>
+      <w:tblPr>
+        <w:tblW w:w="0" w:type="auto"/>
+        <w:tblInd w:w="-8" w:type="dxa"/>
+        <w:tblLayout w:type="fixed"/>
+        <w:tblCellMar>
+          <w:left w:w="100" w:type="dxa"/>
+          <w:right w:w="100" w:type="dxa"/>
+        </w:tblCellMar>
+        <w:tblLook w:val="0000" w:firstRow="0" w:lastRow="0" w:firstColumn="0" w:lastColumn="0" w:noHBand="0" w:noVBand="0"/>
+      </w:tblPr>
+      <w:tblGrid>
+        <w:gridCol w:w="4095"/>
+        <w:gridCol w:w="3150"/>
+        <w:gridCol w:w="1755"/>
+      </w:tblGrid>
+      <w:tr>
+        <w:tblPrEx>
+          <w:tblCellMar>
+            <w:top w:w="0" w:type="dxa"/>
+            <w:bottom w:w="0" w:type="dxa"/>
+          </w:tblCellMar>
+        </w:tblPrEx>
+        <w:trPr>
+          <w:trHeight w:val="1"/>
+        </w:trPr>
+        <w:tc>
+          <w:tcPr>
+            <w:tcW w:w="4095" w:type="dxa"/>
+            <w:tcBorders>
+              <w:top w:val="single" w:sz="6" w:space="0" w:color="000000"/>
+              <w:left w:val="single" w:sz="6" w:space="0" w:color="000000"/>
+              <w:bottom w:val="single" w:sz="6" w:space="0" w:color="000000"/>
+              <w:right w:val="single" w:sz="6" w:space="0" w:color="000000"/>
+            </w:tcBorders>
+            <w:shd w:val="clear" w:color="000000" w:fill="B7B7B7"/>
+          </w:tcPr>
+          <w:p>
+            <w:pPr>
+              <w:autoSpaceDE w:val="0"/>
+              <w:autoSpaceDN w:val="0"/>
+              <w:adjustRightInd w:val="0"/>
+              <w:spacing w:after="0" w:line="240" w:lineRule="auto"/>
+              <w:jc w:val="center"/>
+              <w:rPr>
+                <w:rFonts w:ascii="Calibri" w:hAnsi="Calibri" w:cs="Calibri"/>
+                <w:lang w:val="es"/>
+              </w:rPr>
+            </w:pPr>
+            <w:r>
+              <w:rPr>
+                <w:rFonts w:ascii="Arial" w:hAnsi="Arial" w:cs="Arial"/>
+                <w:b/>
+                <w:bCs/>
+                <w:lang w:val="es"/>
+              </w:rPr>
+              <w:t>Nombre/Rol</w:t>
+            </w:r>
+          </w:p>
+        </w:tc>
+        <w:tc>
+          <w:tcPr>
+            <w:tcW w:w="3150" w:type="dxa"/>
+            <w:tcBorders>
+              <w:top w:val="single" w:sz="6" w:space="0" w:color="000000"/>
+              <w:left w:val="single" w:sz="6" w:space="0" w:color="000000"/>
+              <w:bottom w:val="single" w:sz="6" w:space="0" w:color="000000"/>
+              <w:right w:val="single" w:sz="6" w:space="0" w:color="000000"/>
+            </w:tcBorders>
+            <w:shd w:val="clear" w:color="000000" w:fill="B7B7B7"/>
+          </w:tcPr>
+          <w:p>
+            <w:pPr>
+              <w:autoSpaceDE w:val="0"/>
+              <w:autoSpaceDN w:val="0"/>
+              <w:adjustRightInd w:val="0"/>
+              <w:spacing w:after="0" w:line="240" w:lineRule="auto"/>
+              <w:jc w:val="center"/>
+              <w:rPr>
+                <w:rFonts w:ascii="Calibri" w:hAnsi="Calibri" w:cs="Calibri"/>
+                <w:lang w:val="es"/>
+              </w:rPr>
+            </w:pPr>
+            <w:r>
+              <w:rPr>
+                <w:rFonts w:ascii="Arial" w:hAnsi="Arial" w:cs="Arial"/>
+                <w:b/>
+                <w:bCs/>
+                <w:lang w:val="es"/>
+              </w:rPr>
+              <w:t>Firma</w:t>
+            </w:r>
+          </w:p>
+        </w:tc>
+        <w:tc>
+          <w:tcPr>
+            <w:tcW w:w="1755" w:type="dxa"/>
+            <w:tcBorders>
+              <w:top w:val="single" w:sz="6" w:space="0" w:color="000000"/>
+              <w:left w:val="single" w:sz="6" w:space="0" w:color="000000"/>
+              <w:bottom w:val="single" w:sz="6" w:space="0" w:color="000000"/>
+              <w:right w:val="single" w:sz="6" w:space="0" w:color="000000"/>
+            </w:tcBorders>
+            <w:shd w:val="clear" w:color="000000" w:fill="B7B7B7"/>
+          </w:tcPr>
+          <w:p>
+            <w:pPr>
+              <w:autoSpaceDE w:val="0"/>
+              <w:autoSpaceDN w:val="0"/>
+              <w:adjustRightInd w:val="0"/>
+              <w:spacing w:after="0" w:line="240" w:lineRule="auto"/>
+              <w:jc w:val="center"/>
+              <w:rPr>
+                <w:rFonts w:ascii="Calibri" w:hAnsi="Calibri" w:cs="Calibri"/>
+                <w:lang w:val="es"/>
+              </w:rPr>
+            </w:pPr>
+            <w:r>
+              <w:rPr>
+                <w:rFonts w:ascii="Arial" w:hAnsi="Arial" w:cs="Arial"/>
+                <w:b/>
+                <w:bCs/>
+                <w:lang w:val="es"/>
+              </w:rPr>
+              <w:t>Fecha</w:t>
+            </w:r>
+          </w:p>
+        </w:tc>
+      </w:tr>
+      <w:tr>
+        <w:tblPrEx>
+          <w:tblCellMar>
+            <w:top w:w="0" w:type="dxa"/>
+            <w:bottom w:w="0" w:type="dxa"/>
+          </w:tblCellMar>
+        </w:tblPrEx>
+        <w:trPr>
+          <w:trHeight w:val="1"/>
+        </w:trPr>
+        <w:tc>
+          <w:tcPr>
+            <w:tcW w:w="4095" w:type="dxa"/>
+            <w:tcBorders>
+              <w:top w:val="single" w:sz="6" w:space="0" w:color="000000"/>
+              <w:left w:val="single" w:sz="6" w:space="0" w:color="000000"/>
+              <w:bottom w:val="single" w:sz="6" w:space="0" w:color="000000"/>
+              <w:right w:val="single" w:sz="6" w:space="0" w:color="000000"/>
+            </w:tcBorders>
+            <w:shd w:val="clear" w:color="000000" w:fill="auto"/>
+          </w:tcPr>
+          <w:p>
+            <w:pPr>
+              <w:autoSpaceDE w:val="0"/>
+              <w:autoSpaceDN w:val="0"/>
+              <w:adjustRightInd w:val="0"/>
+              <w:spacing w:after="0" w:line="240" w:lineRule="auto"/>
+              <w:rPr>
+                <w:rFonts w:ascii="Times New Roman" w:hAnsi="Times New Roman" w:cs="Times New Roman"/>
+                <w:lang w:val="es"/>
+              </w:rPr>
+            </w:pPr>
+            <w:r>
+              <w:rPr>
+                <w:rFonts w:ascii="Times New Roman" w:hAnsi="Times New Roman" w:cs="Times New Roman"/>
+                <w:lang w:val="es"/>
+              </w:rPr>
+              <w:t xml:space="preserve">LIZARBE ESTRADA ADRIAN JESUS / </w:t>
+            </w:r>
+            <w:proofErr w:type="gramStart"/>
+            <w:r>
+              <w:rPr>
+                <w:rFonts w:ascii="Times New Roman" w:hAnsi="Times New Roman" w:cs="Times New Roman"/>
+                <w:lang w:val="es"/>
+              </w:rPr>
+              <w:t>Jefe</w:t>
+            </w:r>
+            <w:proofErr w:type="gramEnd"/>
+            <w:r>
+              <w:rPr>
+                <w:rFonts w:ascii="Times New Roman" w:hAnsi="Times New Roman" w:cs="Times New Roman"/>
+                <w:lang w:val="es"/>
+              </w:rPr>
+              <w:t xml:space="preserve"> de Proyecto</w:t>
+            </w:r>
+          </w:p>
+          <w:p>
+            <w:pPr>
+              <w:autoSpaceDE w:val="0"/>
+              <w:autoSpaceDN w:val="0"/>
+              <w:adjustRightInd w:val="0"/>
+              <w:spacing w:after="0" w:line="240" w:lineRule="auto"/>
+              <w:rPr>
+                <w:rFonts w:ascii="Calibri" w:hAnsi="Calibri" w:cs="Calibri"/>
+                <w:lang w:val="es"/>
+              </w:rPr>
+            </w:pPr>
+          </w:p>
+        </w:tc>
+        <w:tc>
+          <w:tcPr>
+            <w:tcW w:w="3150" w:type="dxa"/>
+            <w:tcBorders>
+              <w:top w:val="single" w:sz="6" w:space="0" w:color="000000"/>
+              <w:left w:val="single" w:sz="6" w:space="0" w:color="000000"/>
+              <w:bottom w:val="single" w:sz="6" w:space="0" w:color="000000"/>
+              <w:right w:val="single" w:sz="6" w:space="0" w:color="000000"/>
+            </w:tcBorders>
+            <w:shd w:val="clear" w:color="000000" w:fill="auto"/>
+          </w:tcPr>
+          <w:p>
+            <w:pPr>
+              <w:autoSpaceDE w:val="0"/>
+              <w:autoSpaceDN w:val="0"/>
+              <w:adjustRightInd w:val="0"/>
+              <w:spacing w:after="0" w:line="240" w:lineRule="auto"/>
+              <w:jc w:val="center"/>
+              <w:rPr>
+                <w:rFonts w:ascii="Calibri" w:hAnsi="Calibri" w:cs="Calibri"/>
+                <w:lang w:val="es"/>
+              </w:rPr>
+            </w:pPr>
+            <w:r>
+              <w:rPr>
+                <w:rFonts w:ascii="Calibri" w:hAnsi="Calibri" w:cs="Calibri"/>
+                <w:noProof/>
+                <w:lang w:val="es"/>
+              </w:rPr>
+              <w:drawing>
+                <wp:inline distT="0" distB="0" distL="0" distR="0" wp14:anchorId="44574557" wp14:editId="3D988869">
+                  <wp:extent cx="933450" cy="752475"/>
+                  <wp:effectExtent l="0" t="0" r="0" b="9525"/>
+                  <wp:docPr id="107975462" name="Picture 2" descr="A close-up of a signature&#10;&#10;Description automatically generated"/>
+                  <wp:cNvGraphicFramePr>
+                    <a:graphicFrameLocks xmlns:a="http://schemas.openxmlformats.org/drawingml/2006/main" noChangeAspect="1"/>
+                  </wp:cNvGraphicFramePr>
+                  <a:graphic xmlns:a="http://schemas.openxmlformats.org/drawingml/2006/main">
+                    <a:graphicData uri="http://schemas.openxmlformats.org/drawingml/2006/picture">
+                      <pic:pic xmlns:pic="http://schemas.openxmlformats.org/drawingml/2006/picture">
+                        <pic:nvPicPr>
+                          <pic:cNvPr id="107975462" name="Picture 2" descr="A close-up of a signature&#10;&#10;Description automatically generated"/>
+                          <pic:cNvPicPr>
+                            <a:picLocks noChangeAspect="1" noChangeArrowheads="1"/>
+                          </pic:cNvPicPr>
+                        </pic:nvPicPr>
+                        <pic:blipFill>
+                          <a:blip r:embed="rId5" cstate="print">
+                            <a:extLst>
+                              <a:ext uri="{28A0092B-C50C-407E-A947-70E740481C1C}">
+                                <a14:useLocalDpi xmlns:a14="http://schemas.microsoft.com/office/drawing/2010/main" val="0"/>
+                              </a:ext>
+                            </a:extLst>
+                          </a:blip>
+                          <a:srcRect/>
+                          <a:stretch>
+                            <a:fillRect/>
+                          </a:stretch>
+                        </pic:blipFill>
+                        <pic:spPr bwMode="auto">
+                          <a:xfrm>
+                            <a:off x="0" y="0"/>
+                            <a:ext cx="933450" cy="752475"/>
+                          </a:xfrm>
+                          <a:prstGeom prst="rect">
+                            <a:avLst/>
+                          </a:prstGeom>
+                          <a:noFill/>
+                          <a:ln>
+                            <a:noFill/>
+                          </a:ln>
+                        </pic:spPr>
+                      </pic:pic>
+                    </a:graphicData>
+                  </a:graphic>
+                </wp:inline>
+              </w:drawing>
+            </w:r>
+          </w:p>
+        </w:tc>
+        <w:tc>
+          <w:tcPr>
+            <w:tcW w:w="1755" w:type="dxa"/>
+            <w:tcBorders>
+              <w:top w:val="single" w:sz="6" w:space="0" w:color="000000"/>
+              <w:left w:val="single" w:sz="6" w:space="0" w:color="000000"/>
+              <w:bottom w:val="single" w:sz="6" w:space="0" w:color="000000"/>
+              <w:right w:val="single" w:sz="6" w:space="0" w:color="000000"/>
+            </w:tcBorders>
+            <w:shd w:val="clear" w:color="000000" w:fill="auto"/>
+          </w:tcPr>
+          <w:p>
+            <w:pPr>
+              <w:autoSpaceDE w:val="0"/>
+              <w:autoSpaceDN w:val="0"/>
+              <w:adjustRightInd w:val="0"/>
+              <w:spacing w:after="0" w:line="240" w:lineRule="auto"/>
+              <w:jc w:val="center"/>
+              <w:rPr>
+                <w:rFonts w:ascii="Calibri" w:hAnsi="Calibri" w:cs="Calibri"/>
+                <w:lang w:val="es"/>
+              </w:rPr>
+            </w:pPr>
+            <w:r>
+              <w:rPr>
+                <w:rFonts w:ascii="Arial" w:hAnsi="Arial" w:cs="Arial"/>
+                <w:lang w:val="es"/>
+              </w:rPr>
+              <w:t>23</w:t>
+            </w:r>
+            <w:r>
+              <w:rPr>
+                <w:rFonts w:ascii="Arial" w:hAnsi="Arial" w:cs="Arial"/>
+                <w:lang w:val="es"/>
+              </w:rPr>
+              <w:t>/</w:t>
+            </w:r>
+            <w:r>
+              <w:rPr>
+                <w:rFonts w:ascii="Arial" w:hAnsi="Arial" w:cs="Arial"/>
+                <w:lang w:val="es"/>
+              </w:rPr>
+              <w:t>10</w:t>
+            </w:r>
+            <w:r>
+              <w:rPr>
+                <w:rFonts w:ascii="Arial" w:hAnsi="Arial" w:cs="Arial"/>
+                <w:lang w:val="es"/>
+              </w:rPr>
+              <w:t>/2023</w:t>
+            </w:r>
+          </w:p>
+        </w:tc>
+      </w:tr>
+    </w:tbl>
+    <w:p>
+      <w:pPr>
+        <w:autoSpaceDE w:val="0"/>
+        <w:autoSpaceDN w:val="0"/>
+        <w:adjustRightInd w:val="0"/>
+        <w:spacing w:after="200" w:line="240" w:lineRule="auto"/>
+        <w:rPr>
+          <w:rFonts w:ascii="Times New Roman" w:hAnsi="Times New Roman" w:cs="Times New Roman"/>
+          <w:sz w:val="26"/>
+          <w:szCs w:val="26"/>
+          <w:lang w:val="es"/>
+        </w:rPr>
+      </w:pPr>
+    </w:p>
+    <w:p>
+      <w:pPr>
+        <w:autoSpaceDE w:val="0"/>
+        <w:autoSpaceDN w:val="0"/>
+        <w:adjustRightInd w:val="0"/>
+        <w:spacing w:after="200" w:line="240" w:lineRule="auto"/>
+        <w:rPr>
+          <w:rFonts w:ascii="Times New Roman" w:hAnsi="Times New Roman" w:cs="Times New Roman"/>
+          <w:b/>
+          <w:bCs/>
+          <w:sz w:val="28"/>
+          <w:szCs w:val="28"/>
+          <w:lang w:val="es"/>
+        </w:rPr>
+      </w:pPr>
+      <w:r>
+        <w:rPr>
+          <w:rFonts w:ascii="Times New Roman" w:hAnsi="Times New Roman" w:cs="Times New Roman"/>
+          <w:b/>
+          <w:bCs/>
+          <w:sz w:val="28"/>
+          <w:szCs w:val="28"/>
+          <w:lang w:val="es"/>
+        </w:rPr>
+        <w:t>Firmas del equipo presente en la revisión del acta</w:t>
+      </w:r>
+      <w:r>
+        <w:rPr>
+          <w:rFonts w:ascii="Times New Roman" w:hAnsi="Times New Roman" w:cs="Times New Roman"/>
+          <w:b/>
+          <w:bCs/>
+          <w:sz w:val="28"/>
+          <w:szCs w:val="28"/>
+          <w:lang w:val="es"/>
+        </w:rPr>
+        <w:t>:</w:t>
+      </w:r>
+    </w:p>
+    <w:p>
+      <w:pPr>
+        <w:autoSpaceDE w:val="0"/>
+        <w:autoSpaceDN w:val="0"/>
+        <w:adjustRightInd w:val="0"/>
+        <w:spacing w:after="0" w:line="276" w:lineRule="auto"/>
+        <w:rPr>
+          <w:rFonts w:ascii="Arial" w:hAnsi="Arial" w:cs="Arial"/>
+          <w:lang w:val="es"/>
+        </w:rPr>
+      </w:pPr>
+    </w:p>
+    <w:tbl>
+      <w:tblPr>
+        <w:tblW w:w="0" w:type="auto"/>
+        <w:tblInd w:w="-8" w:type="dxa"/>
+        <w:tblLayout w:type="fixed"/>
+        <w:tblCellMar>
+          <w:left w:w="100" w:type="dxa"/>
+          <w:right w:w="100" w:type="dxa"/>
+        </w:tblCellMar>
+        <w:tblLook w:val="0000" w:firstRow="0" w:lastRow="0" w:firstColumn="0" w:lastColumn="0" w:noHBand="0" w:noVBand="0"/>
+      </w:tblPr>
+      <w:tblGrid>
+        <w:gridCol w:w="4095"/>
+        <w:gridCol w:w="3150"/>
+        <w:gridCol w:w="1755"/>
+      </w:tblGrid>
+      <w:tr>
+        <w:tblPrEx>
+          <w:tblCellMar>
+            <w:top w:w="0" w:type="dxa"/>
+            <w:bottom w:w="0" w:type="dxa"/>
+          </w:tblCellMar>
+        </w:tblPrEx>
+        <w:trPr>
+          <w:trHeight w:val="1"/>
+        </w:trPr>
+        <w:tc>
+          <w:tcPr>
+            <w:tcW w:w="4095" w:type="dxa"/>
+            <w:tcBorders>
+              <w:top w:val="single" w:sz="6" w:space="0" w:color="000000"/>
+              <w:left w:val="single" w:sz="6" w:space="0" w:color="000000"/>
+              <w:bottom w:val="single" w:sz="6" w:space="0" w:color="000000"/>
+              <w:right w:val="single" w:sz="6" w:space="0" w:color="000000"/>
+            </w:tcBorders>
+            <w:shd w:val="clear" w:color="000000" w:fill="B7B7B7"/>
+          </w:tcPr>
+          <w:p>
+            <w:pPr>
+              <w:autoSpaceDE w:val="0"/>
+              <w:autoSpaceDN w:val="0"/>
+              <w:adjustRightInd w:val="0"/>
+              <w:spacing w:after="0" w:line="240" w:lineRule="auto"/>
+              <w:jc w:val="center"/>
+              <w:rPr>
+                <w:rFonts w:ascii="Calibri" w:hAnsi="Calibri" w:cs="Calibri"/>
+                <w:lang w:val="es"/>
+              </w:rPr>
+            </w:pPr>
+            <w:r>
+              <w:rPr>
+                <w:rFonts w:ascii="Arial" w:hAnsi="Arial" w:cs="Arial"/>
+                <w:b/>
+                <w:bCs/>
+                <w:lang w:val="es"/>
+              </w:rPr>
+              <w:t>Nombre/Rol</w:t>
+            </w:r>
+          </w:p>
+        </w:tc>
+        <w:tc>
+          <w:tcPr>
+            <w:tcW w:w="3150" w:type="dxa"/>
+            <w:tcBorders>
+              <w:top w:val="single" w:sz="6" w:space="0" w:color="000000"/>
+              <w:left w:val="single" w:sz="6" w:space="0" w:color="000000"/>
+              <w:bottom w:val="single" w:sz="6" w:space="0" w:color="000000"/>
+              <w:right w:val="single" w:sz="6" w:space="0" w:color="000000"/>
+            </w:tcBorders>
+            <w:shd w:val="clear" w:color="000000" w:fill="B7B7B7"/>
+          </w:tcPr>
+          <w:p>
+            <w:pPr>
+              <w:autoSpaceDE w:val="0"/>
+              <w:autoSpaceDN w:val="0"/>
+              <w:adjustRightInd w:val="0"/>
+              <w:spacing w:after="0" w:line="240" w:lineRule="auto"/>
+              <w:jc w:val="center"/>
+              <w:rPr>
+                <w:rFonts w:ascii="Calibri" w:hAnsi="Calibri" w:cs="Calibri"/>
+                <w:lang w:val="es"/>
+              </w:rPr>
+            </w:pPr>
+            <w:r>
+              <w:rPr>
+                <w:rFonts w:ascii="Arial" w:hAnsi="Arial" w:cs="Arial"/>
+                <w:b/>
+                <w:bCs/>
+                <w:lang w:val="es"/>
+              </w:rPr>
+              <w:t>Firma</w:t>
+            </w:r>
+          </w:p>
+        </w:tc>
+        <w:tc>
+          <w:tcPr>
+            <w:tcW w:w="1755" w:type="dxa"/>
+            <w:tcBorders>
+              <w:top w:val="single" w:sz="6" w:space="0" w:color="000000"/>
+              <w:left w:val="single" w:sz="6" w:space="0" w:color="000000"/>
+              <w:bottom w:val="single" w:sz="6" w:space="0" w:color="000000"/>
+              <w:right w:val="single" w:sz="6" w:space="0" w:color="000000"/>
+            </w:tcBorders>
+            <w:shd w:val="clear" w:color="000000" w:fill="B7B7B7"/>
+          </w:tcPr>
+          <w:p>
+            <w:pPr>
+              <w:autoSpaceDE w:val="0"/>
+              <w:autoSpaceDN w:val="0"/>
+              <w:adjustRightInd w:val="0"/>
+              <w:spacing w:after="0" w:line="240" w:lineRule="auto"/>
+              <w:jc w:val="center"/>
+              <w:rPr>
+                <w:rFonts w:ascii="Calibri" w:hAnsi="Calibri" w:cs="Calibri"/>
+                <w:lang w:val="es"/>
+              </w:rPr>
+            </w:pPr>
+            <w:r>
+              <w:rPr>
+                <w:rFonts w:ascii="Arial" w:hAnsi="Arial" w:cs="Arial"/>
+                <w:b/>
+                <w:bCs/>
+                <w:lang w:val="es"/>
+              </w:rPr>
+              <w:t>Fecha</w:t>
+            </w:r>
+          </w:p>
+        </w:tc>
+      </w:tr>
+      <w:tr>
+        <w:tblPrEx>
+          <w:tblCellMar>
+            <w:top w:w="0" w:type="dxa"/>
+            <w:bottom w:w="0" w:type="dxa"/>
+          </w:tblCellMar>
+        </w:tblPrEx>
+        <w:trPr>
+          <w:trHeight w:val="1"/>
+        </w:trPr>
+        <w:tc>
+          <w:tcPr>
+            <w:tcW w:w="4095" w:type="dxa"/>
+            <w:tcBorders>
+              <w:top w:val="single" w:sz="6" w:space="0" w:color="000000"/>
+              <w:left w:val="single" w:sz="6" w:space="0" w:color="000000"/>
+              <w:bottom w:val="single" w:sz="6" w:space="0" w:color="000000"/>
+              <w:right w:val="single" w:sz="6" w:space="0" w:color="000000"/>
+            </w:tcBorders>
+            <w:shd w:val="clear" w:color="000000" w:fill="auto"/>
+          </w:tcPr>
+          <w:p>
+            <w:pPr>
+              <w:autoSpaceDE w:val="0"/>
+              <w:autoSpaceDN w:val="0"/>
+              <w:adjustRightInd w:val="0"/>
+              <w:spacing w:after="0" w:line="276" w:lineRule="auto"/>
+              <w:rPr>
+                <w:rFonts w:ascii="Calibri" w:hAnsi="Calibri" w:cs="Calibri"/>
+                <w:lang w:val="es"/>
+              </w:rPr>
+            </w:pPr>
+            <w:r>
+              <w:rPr>
+                <w:rFonts w:ascii="Times New Roman" w:hAnsi="Times New Roman" w:cs="Times New Roman"/>
+                <w:lang w:val="es"/>
+              </w:rPr>
+              <w:t>PALOMINO JULIAN ALEX MARCELO / Arquitecto de Software - QA</w:t>
+            </w:r>
+          </w:p>
+        </w:tc>
+        <w:tc>
+          <w:tcPr>
+            <w:tcW w:w="3150" w:type="dxa"/>
+            <w:tcBorders>
+              <w:top w:val="single" w:sz="6" w:space="0" w:color="000000"/>
+              <w:left w:val="single" w:sz="6" w:space="0" w:color="000000"/>
+              <w:bottom w:val="single" w:sz="6" w:space="0" w:color="000000"/>
+              <w:right w:val="single" w:sz="6" w:space="0" w:color="000000"/>
+            </w:tcBorders>
+            <w:shd w:val="clear" w:color="000000" w:fill="auto"/>
+          </w:tcPr>
+          <w:p>
+            <w:pPr>
+              <w:autoSpaceDE w:val="0"/>
+              <w:autoSpaceDN w:val="0"/>
+              <w:adjustRightInd w:val="0"/>
+              <w:spacing w:after="0" w:line="240" w:lineRule="auto"/>
+              <w:jc w:val="center"/>
+              <w:rPr>
+                <w:rFonts w:ascii="Calibri" w:hAnsi="Calibri" w:cs="Calibri"/>
+                <w:lang w:val="es"/>
+              </w:rPr>
+            </w:pPr>
+            <w:r>
+              <w:rPr>
+                <w:rFonts w:ascii="Calibri" w:hAnsi="Calibri" w:cs="Calibri"/>
+                <w:noProof/>
+                <w:lang w:val="es"/>
+              </w:rPr>
+              <w:drawing>
+                <wp:inline distT="0" distB="0" distL="0" distR="0" wp14:anchorId="51387B83" wp14:editId="399C55E8">
+                  <wp:extent cx="1028700" cy="542925"/>
+                  <wp:effectExtent l="0" t="0" r="0" b="9525"/>
+                  <wp:docPr id="717724787" name="Picture 7" descr="A close-up of a signature&#10;&#10;Description automatically generated"/>
+                  <wp:cNvGraphicFramePr>
+                    <a:graphicFrameLocks xmlns:a="http://schemas.openxmlformats.org/drawingml/2006/main" noChangeAspect="1"/>
+                  </wp:cNvGraphicFramePr>
+                  <a:graphic xmlns:a="http://schemas.openxmlformats.org/drawingml/2006/main">
+                    <a:graphicData uri="http://schemas.openxmlformats.org/drawingml/2006/picture">
+                      <pic:pic xmlns:pic="http://schemas.openxmlformats.org/drawingml/2006/picture">
+                        <pic:nvPicPr>
+                          <pic:cNvPr id="717724787" name="Picture 7" descr="A close-up of a signature&#10;&#10;Description automatically generated"/>
+                          <pic:cNvPicPr>
+                            <a:picLocks noChangeAspect="1" noChangeArrowheads="1"/>
+                          </pic:cNvPicPr>
+                        </pic:nvPicPr>
+                        <pic:blipFill>
+                          <a:blip r:embed="rId6" cstate="print">
+                            <a:extLst>
+                              <a:ext uri="{28A0092B-C50C-407E-A947-70E740481C1C}">
+                                <a14:useLocalDpi xmlns:a14="http://schemas.microsoft.com/office/drawing/2010/main" val="0"/>
+                              </a:ext>
+                            </a:extLst>
+                          </a:blip>
+                          <a:srcRect/>
+                          <a:stretch>
+                            <a:fillRect/>
+                          </a:stretch>
+                        </pic:blipFill>
+                        <pic:spPr bwMode="auto">
+                          <a:xfrm>
+                            <a:off x="0" y="0"/>
+                            <a:ext cx="1028700" cy="542925"/>
+                          </a:xfrm>
+                          <a:prstGeom prst="rect">
+                            <a:avLst/>
+                          </a:prstGeom>
+                          <a:noFill/>
+                          <a:ln>
+                            <a:noFill/>
+                          </a:ln>
+                        </pic:spPr>
+                      </pic:pic>
+                    </a:graphicData>
+                  </a:graphic>
+                </wp:inline>
+              </w:drawing>
+            </w:r>
+          </w:p>
+        </w:tc>
+        <w:tc>
+          <w:tcPr>
+            <w:tcW w:w="1755" w:type="dxa"/>
+            <w:tcBorders>
+              <w:top w:val="single" w:sz="6" w:space="0" w:color="000000"/>
+              <w:left w:val="single" w:sz="6" w:space="0" w:color="000000"/>
+              <w:bottom w:val="single" w:sz="6" w:space="0" w:color="000000"/>
+              <w:right w:val="single" w:sz="6" w:space="0" w:color="000000"/>
+            </w:tcBorders>
+            <w:shd w:val="clear" w:color="000000" w:fill="auto"/>
+          </w:tcPr>
+          <w:p>
+            <w:pPr>
+              <w:autoSpaceDE w:val="0"/>
+              <w:autoSpaceDN w:val="0"/>
+              <w:adjustRightInd w:val="0"/>
+              <w:spacing w:after="0" w:line="240" w:lineRule="auto"/>
+              <w:jc w:val="center"/>
+              <w:rPr>
+                <w:rFonts w:ascii="Calibri" w:hAnsi="Calibri" w:cs="Calibri"/>
+                <w:lang w:val="es"/>
+              </w:rPr>
+            </w:pPr>
+            <w:r>
+              <w:rPr>
+                <w:rFonts w:ascii="Arial" w:hAnsi="Arial" w:cs="Arial"/>
+                <w:lang w:val="es"/>
+              </w:rPr>
+              <w:t>23</w:t>
+            </w:r>
+            <w:r>
+              <w:rPr>
+                <w:rFonts w:ascii="Arial" w:hAnsi="Arial" w:cs="Arial"/>
+                <w:lang w:val="es"/>
+              </w:rPr>
+              <w:t>/</w:t>
+            </w:r>
+            <w:r>
+              <w:rPr>
+                <w:rFonts w:ascii="Arial" w:hAnsi="Arial" w:cs="Arial"/>
+                <w:lang w:val="es"/>
+              </w:rPr>
+              <w:t>10</w:t>
+            </w:r>
+            <w:r>
+              <w:rPr>
+                <w:rFonts w:ascii="Arial" w:hAnsi="Arial" w:cs="Arial"/>
+                <w:lang w:val="es"/>
+              </w:rPr>
+              <w:t>/2023</w:t>
+            </w:r>
+          </w:p>
+        </w:tc>
+      </w:tr>
+      <w:tr>
+        <w:tblPrEx>
+          <w:tblCellMar>
+            <w:top w:w="0" w:type="dxa"/>
+            <w:bottom w:w="0" w:type="dxa"/>
+          </w:tblCellMar>
+        </w:tblPrEx>
+        <w:trPr>
+          <w:trHeight w:val="1"/>
+        </w:trPr>
+        <w:tc>
+          <w:tcPr>
+            <w:tcW w:w="4095" w:type="dxa"/>
+            <w:tcBorders>
+              <w:top w:val="single" w:sz="6" w:space="0" w:color="000000"/>
+              <w:left w:val="single" w:sz="6" w:space="0" w:color="000000"/>
+              <w:bottom w:val="single" w:sz="6" w:space="0" w:color="000000"/>
+              <w:right w:val="single" w:sz="6" w:space="0" w:color="000000"/>
+            </w:tcBorders>
+            <w:shd w:val="clear" w:color="000000" w:fill="auto"/>
+          </w:tcPr>
+          <w:p>
+            <w:pPr>
+              <w:autoSpaceDE w:val="0"/>
+              <w:autoSpaceDN w:val="0"/>
+              <w:adjustRightInd w:val="0"/>
+              <w:spacing w:after="0" w:line="240" w:lineRule="auto"/>
+              <w:rPr>
+                <w:rFonts w:ascii="Calibri" w:hAnsi="Calibri" w:cs="Calibri"/>
+                <w:lang w:val="es"/>
+              </w:rPr>
+            </w:pPr>
+            <w:r>
+              <w:rPr>
+                <w:rFonts w:ascii="Times New Roman" w:hAnsi="Times New Roman" w:cs="Times New Roman"/>
+                <w:lang w:val="es"/>
+              </w:rPr>
+              <w:t xml:space="preserve">MANCO MENDEZ ELVIS NEISER / Desarrollador </w:t>
+            </w:r>
+            <w:proofErr w:type="spellStart"/>
+            <w:r>
+              <w:rPr>
+                <w:rFonts w:ascii="Times New Roman" w:hAnsi="Times New Roman" w:cs="Times New Roman"/>
+                <w:lang w:val="es"/>
+              </w:rPr>
+              <w:t>Frontend</w:t>
+            </w:r>
+            <w:proofErr w:type="spellEnd"/>
+          </w:p>
+        </w:tc>
+        <w:tc>
+          <w:tcPr>
+            <w:tcW w:w="3150" w:type="dxa"/>
+            <w:tcBorders>
+              <w:top w:val="single" w:sz="6" w:space="0" w:color="000000"/>
+              <w:left w:val="single" w:sz="6" w:space="0" w:color="000000"/>
+              <w:bottom w:val="single" w:sz="6" w:space="0" w:color="000000"/>
+              <w:right w:val="single" w:sz="6" w:space="0" w:color="000000"/>
+            </w:tcBorders>
+            <w:shd w:val="clear" w:color="000000" w:fill="auto"/>
+          </w:tcPr>
+          <w:p>
+            <w:pPr>
+              <w:autoSpaceDE w:val="0"/>
+              <w:autoSpaceDN w:val="0"/>
+              <w:adjustRightInd w:val="0"/>
+              <w:spacing w:after="0" w:line="240" w:lineRule="auto"/>
+              <w:jc w:val="center"/>
+              <w:rPr>
+                <w:rFonts w:ascii="Calibri" w:hAnsi="Calibri" w:cs="Calibri"/>
+                <w:lang w:val="es"/>
+              </w:rPr>
+            </w:pPr>
+            <w:r>
+              <w:rPr>
+                <w:rFonts w:ascii="Calibri" w:hAnsi="Calibri" w:cs="Calibri"/>
+                <w:noProof/>
+                <w:lang w:val="es"/>
+              </w:rPr>
+              <w:drawing>
+                <wp:inline distT="0" distB="0" distL="0" distR="0" wp14:anchorId="7EE72601" wp14:editId="2C89B2C7">
+                  <wp:extent cx="971550" cy="609600"/>
+                  <wp:effectExtent l="0" t="0" r="0" b="0"/>
+                  <wp:docPr id="109666561" name="Picture 6" descr="A signature on a white background&#10;&#10;Description automatically generated"/>
+                  <wp:cNvGraphicFramePr>
+                    <a:graphicFrameLocks xmlns:a="http://schemas.openxmlformats.org/drawingml/2006/main" noChangeAspect="1"/>
+                  </wp:cNvGraphicFramePr>
+                  <a:graphic xmlns:a="http://schemas.openxmlformats.org/drawingml/2006/main">
+                    <a:graphicData uri="http://schemas.openxmlformats.org/drawingml/2006/picture">
+                      <pic:pic xmlns:pic="http://schemas.openxmlformats.org/drawingml/2006/picture">
+                        <pic:nvPicPr>
+                          <pic:cNvPr id="109666561" name="Picture 6" descr="A signature on a white background&#10;&#10;Description automatically generated"/>
+                          <pic:cNvPicPr>
+                            <a:picLocks noChangeAspect="1" noChangeArrowheads="1"/>
+                          </pic:cNvPicPr>
+                        </pic:nvPicPr>
+                        <pic:blipFill>
+                          <a:blip r:embed="rId7" cstate="print">
+                            <a:extLst>
+                              <a:ext uri="{28A0092B-C50C-407E-A947-70E740481C1C}">
+                                <a14:useLocalDpi xmlns:a14="http://schemas.microsoft.com/office/drawing/2010/main" val="0"/>
+                              </a:ext>
+                            </a:extLst>
+                          </a:blip>
+                          <a:srcRect/>
+                          <a:stretch>
+                            <a:fillRect/>
+                          </a:stretch>
+                        </pic:blipFill>
+                        <pic:spPr bwMode="auto">
+                          <a:xfrm>
+                            <a:off x="0" y="0"/>
+                            <a:ext cx="971550" cy="609600"/>
+                          </a:xfrm>
+                          <a:prstGeom prst="rect">
+                            <a:avLst/>
+                          </a:prstGeom>
+                          <a:noFill/>
+                          <a:ln>
+                            <a:noFill/>
+                          </a:ln>
+                        </pic:spPr>
+                      </pic:pic>
+                    </a:graphicData>
+                  </a:graphic>
+                </wp:inline>
+              </w:drawing>
+            </w:r>
+          </w:p>
+        </w:tc>
+        <w:tc>
+          <w:tcPr>
+            <w:tcW w:w="1755" w:type="dxa"/>
+            <w:tcBorders>
+              <w:top w:val="single" w:sz="6" w:space="0" w:color="000000"/>
+              <w:left w:val="single" w:sz="6" w:space="0" w:color="000000"/>
+              <w:bottom w:val="single" w:sz="6" w:space="0" w:color="000000"/>
+              <w:right w:val="single" w:sz="6" w:space="0" w:color="000000"/>
+            </w:tcBorders>
+            <w:shd w:val="clear" w:color="000000" w:fill="auto"/>
+          </w:tcPr>
+          <w:p>
+            <w:pPr>
+              <w:autoSpaceDE w:val="0"/>
+              <w:autoSpaceDN w:val="0"/>
+              <w:adjustRightInd w:val="0"/>
+              <w:spacing w:after="0" w:line="240" w:lineRule="auto"/>
+              <w:jc w:val="center"/>
+              <w:rPr>
+                <w:rFonts w:ascii="Calibri" w:hAnsi="Calibri" w:cs="Calibri"/>
+                <w:lang w:val="es"/>
+              </w:rPr>
+            </w:pPr>
+            <w:r>
+              <w:rPr>
+                <w:rFonts w:ascii="Arial" w:hAnsi="Arial" w:cs="Arial"/>
+                <w:lang w:val="es"/>
+              </w:rPr>
+              <w:t>23</w:t>
+            </w:r>
+            <w:r>
+              <w:rPr>
+                <w:rFonts w:ascii="Arial" w:hAnsi="Arial" w:cs="Arial"/>
+                <w:lang w:val="es"/>
+              </w:rPr>
+              <w:t>/</w:t>
+            </w:r>
+            <w:r>
+              <w:rPr>
+                <w:rFonts w:ascii="Arial" w:hAnsi="Arial" w:cs="Arial"/>
+                <w:lang w:val="es"/>
+              </w:rPr>
+              <w:t>10</w:t>
+            </w:r>
+            <w:r>
+              <w:rPr>
+                <w:rFonts w:ascii="Arial" w:hAnsi="Arial" w:cs="Arial"/>
+                <w:lang w:val="es"/>
+              </w:rPr>
+              <w:t>/2023</w:t>
+            </w:r>
+          </w:p>
+        </w:tc>
+      </w:tr>
+      <w:tr>
+        <w:tblPrEx>
+          <w:tblCellMar>
+            <w:top w:w="0" w:type="dxa"/>
+            <w:bottom w:w="0" w:type="dxa"/>
+          </w:tblCellMar>
+        </w:tblPrEx>
+        <w:trPr>
+          <w:trHeight w:val="1"/>
+        </w:trPr>
+        <w:tc>
+          <w:tcPr>
+            <w:tcW w:w="4095" w:type="dxa"/>
+            <w:tcBorders>
+              <w:top w:val="single" w:sz="6" w:space="0" w:color="000000"/>
+              <w:left w:val="single" w:sz="6" w:space="0" w:color="000000"/>
+              <w:bottom w:val="single" w:sz="6" w:space="0" w:color="000000"/>
+              <w:right w:val="single" w:sz="6" w:space="0" w:color="000000"/>
+            </w:tcBorders>
+            <w:shd w:val="clear" w:color="000000" w:fill="auto"/>
+          </w:tcPr>
+          <w:p>
+            <w:pPr>
+              <w:autoSpaceDE w:val="0"/>
+              <w:autoSpaceDN w:val="0"/>
+              <w:adjustRightInd w:val="0"/>
+              <w:spacing w:after="0" w:line="240" w:lineRule="auto"/>
+              <w:rPr>
+                <w:rFonts w:ascii="Calibri" w:hAnsi="Calibri" w:cs="Calibri"/>
+                <w:lang w:val="es"/>
+              </w:rPr>
+            </w:pPr>
+            <w:r>
+              <w:rPr>
+                <w:rFonts w:ascii="Times New Roman" w:hAnsi="Times New Roman" w:cs="Times New Roman"/>
+                <w:lang w:val="es"/>
+              </w:rPr>
+              <w:t>ROJAS CARRASCO ALESSANDRO DEL PIERO / Diseñador UX</w:t>
+            </w:r>
+          </w:p>
+        </w:tc>
+        <w:tc>
+          <w:tcPr>
+            <w:tcW w:w="3150" w:type="dxa"/>
+            <w:tcBorders>
+              <w:top w:val="single" w:sz="6" w:space="0" w:color="000000"/>
+              <w:left w:val="single" w:sz="6" w:space="0" w:color="000000"/>
+              <w:bottom w:val="single" w:sz="6" w:space="0" w:color="000000"/>
+              <w:right w:val="single" w:sz="6" w:space="0" w:color="000000"/>
+            </w:tcBorders>
+            <w:shd w:val="clear" w:color="000000" w:fill="auto"/>
+          </w:tcPr>
+          <w:p>
+            <w:pPr>
+              <w:autoSpaceDE w:val="0"/>
+              <w:autoSpaceDN w:val="0"/>
+              <w:adjustRightInd w:val="0"/>
+              <w:spacing w:after="0" w:line="240" w:lineRule="auto"/>
+              <w:jc w:val="center"/>
+              <w:rPr>
+                <w:rFonts w:ascii="Calibri" w:hAnsi="Calibri" w:cs="Calibri"/>
+                <w:lang w:val="es"/>
+              </w:rPr>
+            </w:pPr>
+            <w:r>
+              <w:rPr>
+                <w:rFonts w:ascii="Calibri" w:hAnsi="Calibri" w:cs="Calibri"/>
+                <w:lang w:val="es"/>
+              </w:rPr>
+              <w:drawing>
+                <wp:inline distT="0" distB="0" distL="0" distR="0" wp14:anchorId="75F0898E" wp14:editId="4B7DEBCD">
+                  <wp:extent cx="1219200" cy="791860"/>
+                  <wp:effectExtent l="0" t="0" r="0" b="8255"/>
+                  <wp:docPr id="296119609" name="Picture 1"/>
+                  <wp:cNvGraphicFramePr>
+                    <a:graphicFrameLocks xmlns:a="http://schemas.openxmlformats.org/drawingml/2006/main" noChangeAspect="1"/>
+                  </wp:cNvGraphicFramePr>
+                  <a:graphic xmlns:a="http://schemas.openxmlformats.org/drawingml/2006/main">
+                    <a:graphicData uri="http://schemas.openxmlformats.org/drawingml/2006/picture">
+                      <pic:pic xmlns:pic="http://schemas.openxmlformats.org/drawingml/2006/picture">
+                        <pic:nvPicPr>
+                          <pic:cNvPr id="296119609" name=""/>
+                          <pic:cNvPicPr/>
+                        </pic:nvPicPr>
+                        <pic:blipFill>
+                          <a:blip r:embed="rId8"/>
+                          <a:stretch>
+                            <a:fillRect/>
+                          </a:stretch>
+                        </pic:blipFill>
+                        <pic:spPr>
+                          <a:xfrm>
+                            <a:off x="0" y="0"/>
+                            <a:ext cx="1227460" cy="797225"/>
+                          </a:xfrm>
+                          <a:prstGeom prst="rect">
+                            <a:avLst/>
+                          </a:prstGeom>
+                        </pic:spPr>
+                      </pic:pic>
+                    </a:graphicData>
+                  </a:graphic>
+                </wp:inline>
+              </w:drawing>
+            </w:r>
+          </w:p>
+        </w:tc>
+        <w:tc>
+          <w:tcPr>
+            <w:tcW w:w="1755" w:type="dxa"/>
+            <w:tcBorders>
+              <w:top w:val="single" w:sz="6" w:space="0" w:color="000000"/>
+              <w:left w:val="single" w:sz="6" w:space="0" w:color="000000"/>
+              <w:bottom w:val="single" w:sz="6" w:space="0" w:color="000000"/>
+              <w:right w:val="single" w:sz="6" w:space="0" w:color="000000"/>
+            </w:tcBorders>
+            <w:shd w:val="clear" w:color="000000" w:fill="auto"/>
+          </w:tcPr>
+          <w:p>
+            <w:pPr>
+              <w:autoSpaceDE w:val="0"/>
+              <w:autoSpaceDN w:val="0"/>
+              <w:adjustRightInd w:val="0"/>
+              <w:spacing w:after="0" w:line="240" w:lineRule="auto"/>
+              <w:jc w:val="center"/>
+              <w:rPr>
+                <w:rFonts w:ascii="Calibri" w:hAnsi="Calibri" w:cs="Calibri"/>
+                <w:lang w:val="es"/>
+              </w:rPr>
+            </w:pPr>
+            <w:r>
+              <w:rPr>
+                <w:rFonts w:ascii="Arial" w:hAnsi="Arial" w:cs="Arial"/>
+                <w:lang w:val="es"/>
+              </w:rPr>
+              <w:t>23</w:t>
+            </w:r>
+            <w:r>
+              <w:rPr>
+                <w:rFonts w:ascii="Arial" w:hAnsi="Arial" w:cs="Arial"/>
+                <w:lang w:val="es"/>
+              </w:rPr>
+              <w:t>/</w:t>
+            </w:r>
+            <w:r>
+              <w:rPr>
+                <w:rFonts w:ascii="Arial" w:hAnsi="Arial" w:cs="Arial"/>
+                <w:lang w:val="es"/>
+              </w:rPr>
+              <w:t>10</w:t>
+            </w:r>
+            <w:r>
+              <w:rPr>
+                <w:rFonts w:ascii="Arial" w:hAnsi="Arial" w:cs="Arial"/>
+                <w:lang w:val="es"/>
+              </w:rPr>
+              <w:t>/2023</w:t>
+            </w:r>
+          </w:p>
+        </w:tc>
+      </w:tr>
+      <w:tr>
+        <w:tblPrEx>
+          <w:tblCellMar>
+            <w:top w:w="0" w:type="dxa"/>
+            <w:bottom w:w="0" w:type="dxa"/>
+          </w:tblCellMar>
+        </w:tblPrEx>
+        <w:trPr>
+          <w:trHeight w:val="1"/>
+        </w:trPr>
+        <w:tc>
+          <w:tcPr>
+            <w:tcW w:w="4095" w:type="dxa"/>
+            <w:tcBorders>
+              <w:top w:val="single" w:sz="6" w:space="0" w:color="000000"/>
+              <w:left w:val="single" w:sz="6" w:space="0" w:color="000000"/>
+              <w:bottom w:val="single" w:sz="6" w:space="0" w:color="000000"/>
+              <w:right w:val="single" w:sz="6" w:space="0" w:color="000000"/>
+            </w:tcBorders>
+            <w:shd w:val="clear" w:color="000000" w:fill="auto"/>
+          </w:tcPr>
+          <w:p>
+            <w:pPr>
+              <w:autoSpaceDE w:val="0"/>
+              <w:autoSpaceDN w:val="0"/>
+              <w:adjustRightInd w:val="0"/>
+              <w:spacing w:after="0" w:line="240" w:lineRule="auto"/>
+              <w:rPr>
+                <w:rFonts w:ascii="Calibri" w:hAnsi="Calibri" w:cs="Calibri"/>
+                <w:lang w:val="es"/>
+              </w:rPr>
+            </w:pPr>
+            <w:r>
+              <w:rPr>
+                <w:rFonts w:ascii="Times New Roman" w:hAnsi="Times New Roman" w:cs="Times New Roman"/>
+                <w:lang w:val="es"/>
+              </w:rPr>
+              <w:lastRenderedPageBreak/>
+              <w:t>ANCAYA MARTINEZ</w:t>
+            </w:r>
+            <w:r>
+              <w:rPr>
+                <w:rFonts w:ascii="Times New Roman" w:hAnsi="Times New Roman" w:cs="Times New Roman"/>
+                <w:lang w:val="es"/>
+              </w:rPr>
+              <w:tab/>
+              <w:t xml:space="preserve">BENJAMIN / QA - </w:t>
+            </w:r>
+            <w:proofErr w:type="spellStart"/>
+            <w:r>
+              <w:rPr>
+                <w:rFonts w:ascii="Times New Roman" w:hAnsi="Times New Roman" w:cs="Times New Roman"/>
+                <w:lang w:val="es"/>
+              </w:rPr>
+              <w:t>Tester</w:t>
+            </w:r>
+            <w:proofErr w:type="spellEnd"/>
+          </w:p>
+        </w:tc>
+        <w:tc>
+          <w:tcPr>
+            <w:tcW w:w="3150" w:type="dxa"/>
+            <w:tcBorders>
+              <w:top w:val="single" w:sz="6" w:space="0" w:color="000000"/>
+              <w:left w:val="single" w:sz="6" w:space="0" w:color="000000"/>
+              <w:bottom w:val="single" w:sz="6" w:space="0" w:color="000000"/>
+              <w:right w:val="single" w:sz="6" w:space="0" w:color="000000"/>
+            </w:tcBorders>
+            <w:shd w:val="clear" w:color="000000" w:fill="auto"/>
+          </w:tcPr>
+          <w:p>
+            <w:pPr>
+              <w:autoSpaceDE w:val="0"/>
+              <w:autoSpaceDN w:val="0"/>
+              <w:adjustRightInd w:val="0"/>
+              <w:spacing w:after="0" w:line="240" w:lineRule="auto"/>
+              <w:rPr>
+                <w:rFonts w:ascii="Calibri" w:hAnsi="Calibri" w:cs="Calibri"/>
+                <w:lang w:val="es"/>
+              </w:rPr>
+            </w:pPr>
+            <w:r>
+              <w:rPr>
+                <w:rFonts w:ascii="Calibri" w:hAnsi="Calibri" w:cs="Calibri"/>
+                <w:noProof/>
+                <w:lang w:val="es"/>
+              </w:rPr>
+              <w:drawing>
+                <wp:inline distT="0" distB="0" distL="0" distR="0" wp14:anchorId="04A9F744" wp14:editId="0E1090A5">
+                  <wp:extent cx="1647825" cy="828675"/>
+                  <wp:effectExtent l="0" t="0" r="9525" b="9525"/>
+                  <wp:docPr id="769454946" name="Picture 5" descr="A signature on a white background&#10;&#10;Description automatically generated"/>
+                  <wp:cNvGraphicFramePr>
+                    <a:graphicFrameLocks xmlns:a="http://schemas.openxmlformats.org/drawingml/2006/main" noChangeAspect="1"/>
+                  </wp:cNvGraphicFramePr>
+                  <a:graphic xmlns:a="http://schemas.openxmlformats.org/drawingml/2006/main">
+                    <a:graphicData uri="http://schemas.openxmlformats.org/drawingml/2006/picture">
+                      <pic:pic xmlns:pic="http://schemas.openxmlformats.org/drawingml/2006/picture">
+                        <pic:nvPicPr>
+                          <pic:cNvPr id="769454946" name="Picture 5" descr="A signature on a white background&#10;&#10;Description automatically generated"/>
+                          <pic:cNvPicPr>
+                            <a:picLocks noChangeAspect="1" noChangeArrowheads="1"/>
+                          </pic:cNvPicPr>
+                        </pic:nvPicPr>
+                        <pic:blipFill>
+                          <a:blip r:embed="rId9" cstate="print">
+                            <a:extLst>
+                              <a:ext uri="{28A0092B-C50C-407E-A947-70E740481C1C}">
+                                <a14:useLocalDpi xmlns:a14="http://schemas.microsoft.com/office/drawing/2010/main" val="0"/>
+                              </a:ext>
+                            </a:extLst>
+                          </a:blip>
+                          <a:srcRect/>
+                          <a:stretch>
+                            <a:fillRect/>
+                          </a:stretch>
+                        </pic:blipFill>
+                        <pic:spPr bwMode="auto">
+                          <a:xfrm>
+                            <a:off x="0" y="0"/>
+                            <a:ext cx="1647825" cy="828675"/>
+                          </a:xfrm>
+                          <a:prstGeom prst="rect">
+                            <a:avLst/>
+                          </a:prstGeom>
+                          <a:noFill/>
+                          <a:ln>
+                            <a:noFill/>
+                          </a:ln>
+                        </pic:spPr>
+                      </pic:pic>
+                    </a:graphicData>
+                  </a:graphic>
+                </wp:inline>
+              </w:drawing>
+            </w:r>
+          </w:p>
+        </w:tc>
+        <w:tc>
+          <w:tcPr>
+            <w:tcW w:w="1755" w:type="dxa"/>
+            <w:tcBorders>
+              <w:top w:val="single" w:sz="6" w:space="0" w:color="000000"/>
+              <w:left w:val="single" w:sz="6" w:space="0" w:color="000000"/>
+              <w:bottom w:val="single" w:sz="6" w:space="0" w:color="000000"/>
+              <w:right w:val="single" w:sz="6" w:space="0" w:color="000000"/>
+            </w:tcBorders>
+            <w:shd w:val="clear" w:color="000000" w:fill="auto"/>
+          </w:tcPr>
+          <w:p>
+            <w:pPr>
+              <w:autoSpaceDE w:val="0"/>
+              <w:autoSpaceDN w:val="0"/>
+              <w:adjustRightInd w:val="0"/>
+              <w:spacing w:after="0" w:line="240" w:lineRule="auto"/>
+              <w:jc w:val="center"/>
+              <w:rPr>
+                <w:rFonts w:ascii="Calibri" w:hAnsi="Calibri" w:cs="Calibri"/>
+                <w:lang w:val="es"/>
+              </w:rPr>
+            </w:pPr>
+            <w:r>
+              <w:rPr>
+                <w:rFonts w:ascii="Arial" w:hAnsi="Arial" w:cs="Arial"/>
+                <w:lang w:val="es"/>
+              </w:rPr>
+              <w:t>23</w:t>
+            </w:r>
+            <w:r>
+              <w:rPr>
+                <w:rFonts w:ascii="Arial" w:hAnsi="Arial" w:cs="Arial"/>
+                <w:lang w:val="es"/>
+              </w:rPr>
+              <w:t>/</w:t>
+            </w:r>
+            <w:r>
+              <w:rPr>
+                <w:rFonts w:ascii="Arial" w:hAnsi="Arial" w:cs="Arial"/>
+                <w:lang w:val="es"/>
+              </w:rPr>
+              <w:t>10</w:t>
+            </w:r>
+            <w:r>
+              <w:rPr>
+                <w:rFonts w:ascii="Arial" w:hAnsi="Arial" w:cs="Arial"/>
+                <w:lang w:val="es"/>
+              </w:rPr>
+              <w:t>/2023</w:t>
+            </w:r>
+          </w:p>
+        </w:tc>
+      </w:tr>
+      <w:tr>
+        <w:tblPrEx>
+          <w:tblCellMar>
+            <w:top w:w="0" w:type="dxa"/>
+            <w:bottom w:w="0" w:type="dxa"/>
+          </w:tblCellMar>
+        </w:tblPrEx>
+        <w:trPr>
+          <w:trHeight w:val="1"/>
+        </w:trPr>
+        <w:tc>
+          <w:tcPr>
+            <w:tcW w:w="4095" w:type="dxa"/>
+            <w:tcBorders>
+              <w:top w:val="single" w:sz="6" w:space="0" w:color="000000"/>
+              <w:left w:val="single" w:sz="6" w:space="0" w:color="000000"/>
+              <w:bottom w:val="single" w:sz="6" w:space="0" w:color="000000"/>
+              <w:right w:val="single" w:sz="6" w:space="0" w:color="000000"/>
+            </w:tcBorders>
+            <w:shd w:val="clear" w:color="000000" w:fill="auto"/>
+          </w:tcPr>
+          <w:p>
+            <w:pPr>
+              <w:autoSpaceDE w:val="0"/>
+              <w:autoSpaceDN w:val="0"/>
+              <w:adjustRightInd w:val="0"/>
+              <w:spacing w:after="0" w:line="240" w:lineRule="auto"/>
+              <w:rPr>
+                <w:rFonts w:ascii="Calibri" w:hAnsi="Calibri" w:cs="Calibri"/>
+                <w:lang w:val="es"/>
+              </w:rPr>
+            </w:pPr>
+            <w:r>
+              <w:rPr>
+                <w:rFonts w:ascii="Times New Roman" w:hAnsi="Times New Roman" w:cs="Times New Roman"/>
+                <w:lang w:val="es"/>
+              </w:rPr>
+              <w:t xml:space="preserve">VEGA CASTAÑEDA, PATRICK ALEXANDER / Desarrollador </w:t>
+            </w:r>
+            <w:proofErr w:type="spellStart"/>
+            <w:r>
+              <w:rPr>
+                <w:rFonts w:ascii="Times New Roman" w:hAnsi="Times New Roman" w:cs="Times New Roman"/>
+                <w:lang w:val="es"/>
+              </w:rPr>
+              <w:t>Backend</w:t>
+            </w:r>
+            <w:proofErr w:type="spellEnd"/>
+          </w:p>
+        </w:tc>
+        <w:tc>
+          <w:tcPr>
+            <w:tcW w:w="3150" w:type="dxa"/>
+            <w:tcBorders>
+              <w:top w:val="single" w:sz="6" w:space="0" w:color="000000"/>
+              <w:left w:val="single" w:sz="6" w:space="0" w:color="000000"/>
+              <w:bottom w:val="single" w:sz="6" w:space="0" w:color="000000"/>
+              <w:right w:val="single" w:sz="6" w:space="0" w:color="000000"/>
+            </w:tcBorders>
+            <w:shd w:val="clear" w:color="000000" w:fill="auto"/>
+          </w:tcPr>
+          <w:p>
+            <w:pPr>
+              <w:autoSpaceDE w:val="0"/>
+              <w:autoSpaceDN w:val="0"/>
+              <w:adjustRightInd w:val="0"/>
+              <w:spacing w:after="0" w:line="240" w:lineRule="auto"/>
+              <w:jc w:val="center"/>
+              <w:rPr>
+                <w:rFonts w:ascii="Calibri" w:hAnsi="Calibri" w:cs="Calibri"/>
+                <w:lang w:val="es"/>
+              </w:rPr>
+            </w:pPr>
+            <w:r>
+              <w:rPr>
+                <w:rFonts w:ascii="Calibri" w:hAnsi="Calibri" w:cs="Calibri"/>
+                <w:noProof/>
+                <w:lang w:val="es"/>
+              </w:rPr>
+              <w:drawing>
+                <wp:inline distT="0" distB="0" distL="0" distR="0" wp14:anchorId="077FABC5" wp14:editId="6021DC62">
+                  <wp:extent cx="1219200" cy="800100"/>
+                  <wp:effectExtent l="0" t="0" r="0" b="0"/>
+                  <wp:docPr id="1042500657" name="Picture 4" descr="A close-up of a signature&#10;&#10;Description automatically generated"/>
+                  <wp:cNvGraphicFramePr>
+                    <a:graphicFrameLocks xmlns:a="http://schemas.openxmlformats.org/drawingml/2006/main" noChangeAspect="1"/>
+                  </wp:cNvGraphicFramePr>
+                  <a:graphic xmlns:a="http://schemas.openxmlformats.org/drawingml/2006/main">
+                    <a:graphicData uri="http://schemas.openxmlformats.org/drawingml/2006/picture">
+                      <pic:pic xmlns:pic="http://schemas.openxmlformats.org/drawingml/2006/picture">
+                        <pic:nvPicPr>
+                          <pic:cNvPr id="1042500657" name="Picture 4" descr="A close-up of a signature&#10;&#10;Description automatically generated"/>
+                          <pic:cNvPicPr>
+                            <a:picLocks noChangeAspect="1" noChangeArrowheads="1"/>
+                          </pic:cNvPicPr>
+                        </pic:nvPicPr>
+                        <pic:blipFill>
+                          <a:blip r:embed="rId10" cstate="print">
+                            <a:extLst>
+                              <a:ext uri="{28A0092B-C50C-407E-A947-70E740481C1C}">
+                                <a14:useLocalDpi xmlns:a14="http://schemas.microsoft.com/office/drawing/2010/main" val="0"/>
+                              </a:ext>
+                            </a:extLst>
+                          </a:blip>
+                          <a:srcRect/>
+                          <a:stretch>
+                            <a:fillRect/>
+                          </a:stretch>
+                        </pic:blipFill>
+                        <pic:spPr bwMode="auto">
+                          <a:xfrm>
+                            <a:off x="0" y="0"/>
+                            <a:ext cx="1219200" cy="800100"/>
+                          </a:xfrm>
+                          <a:prstGeom prst="rect">
+                            <a:avLst/>
+                          </a:prstGeom>
+                          <a:noFill/>
+                          <a:ln>
+                            <a:noFill/>
+                          </a:ln>
+                        </pic:spPr>
+                      </pic:pic>
+                    </a:graphicData>
+                  </a:graphic>
+                </wp:inline>
+              </w:drawing>
+            </w:r>
+          </w:p>
+        </w:tc>
+        <w:tc>
+          <w:tcPr>
+            <w:tcW w:w="1755" w:type="dxa"/>
+            <w:tcBorders>
+              <w:top w:val="single" w:sz="6" w:space="0" w:color="000000"/>
+              <w:left w:val="single" w:sz="6" w:space="0" w:color="000000"/>
+              <w:bottom w:val="single" w:sz="6" w:space="0" w:color="000000"/>
+              <w:right w:val="single" w:sz="6" w:space="0" w:color="000000"/>
+            </w:tcBorders>
+            <w:shd w:val="clear" w:color="000000" w:fill="auto"/>
+          </w:tcPr>
+          <w:p>
+            <w:pPr>
+              <w:autoSpaceDE w:val="0"/>
+              <w:autoSpaceDN w:val="0"/>
+              <w:adjustRightInd w:val="0"/>
+              <w:spacing w:after="0" w:line="240" w:lineRule="auto"/>
+              <w:jc w:val="center"/>
+              <w:rPr>
+                <w:rFonts w:ascii="Calibri" w:hAnsi="Calibri" w:cs="Calibri"/>
+                <w:lang w:val="es"/>
+              </w:rPr>
+            </w:pPr>
+            <w:r>
+              <w:rPr>
+                <w:rFonts w:ascii="Arial" w:hAnsi="Arial" w:cs="Arial"/>
+                <w:lang w:val="es"/>
+              </w:rPr>
+              <w:t>23</w:t>
+            </w:r>
+            <w:r>
+              <w:rPr>
+                <w:rFonts w:ascii="Arial" w:hAnsi="Arial" w:cs="Arial"/>
+                <w:lang w:val="es"/>
+              </w:rPr>
+              <w:t>/</w:t>
+            </w:r>
+            <w:r>
+              <w:rPr>
+                <w:rFonts w:ascii="Arial" w:hAnsi="Arial" w:cs="Arial"/>
+                <w:lang w:val="es"/>
+              </w:rPr>
+              <w:t>10</w:t>
+            </w:r>
+            <w:r>
+              <w:rPr>
+                <w:rFonts w:ascii="Arial" w:hAnsi="Arial" w:cs="Arial"/>
+                <w:lang w:val="es"/>
+              </w:rPr>
+              <w:t>/2023</w:t>
+            </w:r>
+          </w:p>
+        </w:tc>
+      </w:tr>
+      <w:tr>
+        <w:tblPrEx>
+          <w:tblCellMar>
+            <w:top w:w="0" w:type="dxa"/>
+            <w:bottom w:w="0" w:type="dxa"/>
+          </w:tblCellMar>
+        </w:tblPrEx>
+        <w:trPr>
+          <w:trHeight w:val="1"/>
+        </w:trPr>
+        <w:tc>
+          <w:tcPr>
+            <w:tcW w:w="4095" w:type="dxa"/>
+            <w:tcBorders>
+              <w:top w:val="single" w:sz="6" w:space="0" w:color="000000"/>
+              <w:left w:val="single" w:sz="6" w:space="0" w:color="000000"/>
+              <w:bottom w:val="single" w:sz="6" w:space="0" w:color="000000"/>
+              <w:right w:val="single" w:sz="6" w:space="0" w:color="000000"/>
+            </w:tcBorders>
+            <w:shd w:val="clear" w:color="000000" w:fill="auto"/>
+          </w:tcPr>
+          <w:p>
+            <w:pPr>
+              <w:autoSpaceDE w:val="0"/>
+              <w:autoSpaceDN w:val="0"/>
+              <w:adjustRightInd w:val="0"/>
+              <w:spacing w:after="0" w:line="240" w:lineRule="auto"/>
+              <w:rPr>
+                <w:rFonts w:ascii="Calibri" w:hAnsi="Calibri" w:cs="Calibri"/>
+                <w:lang w:val="es"/>
+              </w:rPr>
+            </w:pPr>
+            <w:r>
+              <w:rPr>
+                <w:rFonts w:ascii="Times New Roman" w:hAnsi="Times New Roman" w:cs="Times New Roman"/>
+                <w:lang w:val="es"/>
+              </w:rPr>
+              <w:t>ESPINOLA RAVELLO, ANNIE / Diseñadora UX</w:t>
+            </w:r>
+          </w:p>
+        </w:tc>
+        <w:tc>
+          <w:tcPr>
+            <w:tcW w:w="3150" w:type="dxa"/>
+            <w:tcBorders>
+              <w:top w:val="single" w:sz="6" w:space="0" w:color="000000"/>
+              <w:left w:val="single" w:sz="6" w:space="0" w:color="000000"/>
+              <w:bottom w:val="single" w:sz="6" w:space="0" w:color="000000"/>
+              <w:right w:val="single" w:sz="6" w:space="0" w:color="000000"/>
+            </w:tcBorders>
+            <w:shd w:val="clear" w:color="000000" w:fill="auto"/>
+          </w:tcPr>
+          <w:p>
+            <w:pPr>
+              <w:autoSpaceDE w:val="0"/>
+              <w:autoSpaceDN w:val="0"/>
+              <w:adjustRightInd w:val="0"/>
+              <w:spacing w:after="0" w:line="240" w:lineRule="auto"/>
+              <w:jc w:val="center"/>
+              <w:rPr>
+                <w:rFonts w:ascii="Calibri" w:hAnsi="Calibri" w:cs="Calibri"/>
+                <w:lang w:val="es"/>
+              </w:rPr>
+            </w:pPr>
+            <w:r>
+              <w:rPr>
+                <w:rFonts w:ascii="Calibri" w:hAnsi="Calibri" w:cs="Calibri"/>
+                <w:noProof/>
+                <w:lang w:val="es"/>
+              </w:rPr>
+              <w:drawing>
+                <wp:inline distT="0" distB="0" distL="0" distR="0" wp14:anchorId="47ED63A8" wp14:editId="6E3178D1">
+                  <wp:extent cx="1790700" cy="819150"/>
+                  <wp:effectExtent l="0" t="0" r="0" b="0"/>
+                  <wp:docPr id="721904353" name="Picture 3" descr="A black text on a white background&#10;&#10;Description automatically generated"/>
+                  <wp:cNvGraphicFramePr>
+                    <a:graphicFrameLocks xmlns:a="http://schemas.openxmlformats.org/drawingml/2006/main" noChangeAspect="1"/>
+                  </wp:cNvGraphicFramePr>
+                  <a:graphic xmlns:a="http://schemas.openxmlformats.org/drawingml/2006/main">
+                    <a:graphicData uri="http://schemas.openxmlformats.org/drawingml/2006/picture">
+                      <pic:pic xmlns:pic="http://schemas.openxmlformats.org/drawingml/2006/picture">
+                        <pic:nvPicPr>
+                          <pic:cNvPr id="721904353" name="Picture 3" descr="A black text on a white background&#10;&#10;Description automatically generated"/>
+                          <pic:cNvPicPr>
+                            <a:picLocks noChangeAspect="1" noChangeArrowheads="1"/>
+                          </pic:cNvPicPr>
+                        </pic:nvPicPr>
+                        <pic:blipFill>
+                          <a:blip r:embed="rId11">
+                            <a:extLst>
+                              <a:ext uri="{28A0092B-C50C-407E-A947-70E740481C1C}">
+                                <a14:useLocalDpi xmlns:a14="http://schemas.microsoft.com/office/drawing/2010/main" val="0"/>
+                              </a:ext>
+                            </a:extLst>
+                          </a:blip>
+                          <a:srcRect/>
+                          <a:stretch>
+                            <a:fillRect/>
+                          </a:stretch>
+                        </pic:blipFill>
+                        <pic:spPr bwMode="auto">
+                          <a:xfrm>
+                            <a:off x="0" y="0"/>
+                            <a:ext cx="1790700" cy="819150"/>
+                          </a:xfrm>
+                          <a:prstGeom prst="rect">
+                            <a:avLst/>
+                          </a:prstGeom>
+                          <a:noFill/>
+                          <a:ln>
+                            <a:noFill/>
+                          </a:ln>
+                        </pic:spPr>
+                      </pic:pic>
+                    </a:graphicData>
+                  </a:graphic>
+                </wp:inline>
+              </w:drawing>
+            </w:r>
+          </w:p>
+        </w:tc>
+        <w:tc>
+          <w:tcPr>
+            <w:tcW w:w="1755" w:type="dxa"/>
+            <w:tcBorders>
+              <w:top w:val="single" w:sz="6" w:space="0" w:color="000000"/>
+              <w:left w:val="single" w:sz="6" w:space="0" w:color="000000"/>
+              <w:bottom w:val="single" w:sz="6" w:space="0" w:color="000000"/>
+              <w:right w:val="single" w:sz="6" w:space="0" w:color="000000"/>
+            </w:tcBorders>
+            <w:shd w:val="clear" w:color="000000" w:fill="auto"/>
+          </w:tcPr>
+          <w:p>
+            <w:pPr>
+              <w:autoSpaceDE w:val="0"/>
+              <w:autoSpaceDN w:val="0"/>
+              <w:adjustRightInd w:val="0"/>
+              <w:spacing w:after="0" w:line="240" w:lineRule="auto"/>
+              <w:jc w:val="center"/>
+              <w:rPr>
+                <w:rFonts w:ascii="Calibri" w:hAnsi="Calibri" w:cs="Calibri"/>
+                <w:lang w:val="es"/>
+              </w:rPr>
+            </w:pPr>
+            <w:r>
+              <w:rPr>
+                <w:rFonts w:ascii="Arial" w:hAnsi="Arial" w:cs="Arial"/>
+                <w:lang w:val="es"/>
+              </w:rPr>
+              <w:t>23</w:t>
+            </w:r>
+            <w:r>
+              <w:rPr>
+                <w:rFonts w:ascii="Arial" w:hAnsi="Arial" w:cs="Arial"/>
+                <w:lang w:val="es"/>
+              </w:rPr>
+              <w:t>/</w:t>
+            </w:r>
+            <w:r>
+              <w:rPr>
+                <w:rFonts w:ascii="Arial" w:hAnsi="Arial" w:cs="Arial"/>
+                <w:lang w:val="es"/>
+              </w:rPr>
+              <w:t>10</w:t>
+            </w:r>
+            <w:r>
+              <w:rPr>
+                <w:rFonts w:ascii="Arial" w:hAnsi="Arial" w:cs="Arial"/>
+                <w:lang w:val="es"/>
+              </w:rPr>
+              <w:t>/2023</w:t>
+            </w:r>
+          </w:p>
+        </w:tc>
+      </w:tr>
+    </w:tbl>
+    <w:p>
+      <w:pPr>
+        <w:autoSpaceDE w:val="0"/>
+        <w:autoSpaceDN w:val="0"/>
+        <w:adjustRightInd w:val="0"/>
+        <w:spacing w:after="0" w:line="276" w:lineRule="auto"/>
+        <w:rPr>
+          <w:rFonts w:ascii="Times New Roman" w:hAnsi="Times New Roman" w:cs="Times New Roman"/>
+          <w:sz w:val="28"/>
+          <w:szCs w:val="28"/>
+          <w:lang w:val="es"/>
+        </w:rPr>
+      </w:pPr>
+    </w:p>
+    <w:p>
+      <w:pPr>
+        <w:rPr>
+          <w:lang w:val="es"/>
+        </w:rPr>
+      </w:pPr>
+    </w:p>
     <w:sectPr>
       <w:pgSz w:w="12240" w:h="15840"/>
-      <w:pgMar w:top="1440" w:right="1440" w:bottom="1440" w:left="1440" w:header="720" w:footer="720" w:gutter="0"/>
+      <w:pgMar w:top="1417" w:right="1701" w:bottom="1417" w:left="1701" w:header="720" w:footer="720" w:gutter="0"/>
       <w:cols w:space="720"/>
-      <w:docGrid w:linePitch="360"/>
+      <w:noEndnote/>
     </w:sectPr>
   </w:body>
 </w:document>
 </file>
 
+<file path=word/numbering.xml><?xml version="1.0" encoding="utf-8"?>
+<w:numbering xmlns:wpc="http://schemas.microsoft.com/office/word/2010/wordprocessingCanvas" xmlns:cx="http://schemas.microsoft.com/office/drawing/2014/chartex" xmlns:cx1="http://schemas.microsoft.com/office/drawing/2015/9/8/chartex" xmlns:cx2="http://schemas.microsoft.com/office/drawing/2015/10/21/chartex" xmlns:cx3="http://schemas.microsoft.com/office/drawing/2016/5/9/chartex" xmlns:cx4="http://schemas.microsoft.com/office/drawing/2016/5/10/chartex" xmlns:cx5="http://schemas.microsoft.com/office/drawing/2016/5/11/chartex" xmlns:cx6="http://schemas.microsoft.com/office/drawing/2016/5/12/chartex" xmlns:cx7="http://schemas.microsoft.com/office/drawing/2016/5/13/chartex" xmlns:cx8="http://schemas.microsoft.com/office/drawing/2016/5/14/chartex" xmlns:mc="http://schemas.openxmlformats.org/markup-compatibility/2006" xmlns:aink="http://schemas.microsoft.com/office/drawing/2016/ink" xmlns:am3d="http://schemas.microsoft.com/office/drawing/2017/model3d" xmlns:o="urn:schemas-microsoft-com:office:office" xmlns:oel="http://schemas.microsoft.com/office/2019/extlst" xmlns:r="http://schemas.openxmlformats.org/officeDocument/2006/relationships" xmlns:m="http://schemas.openxmlformats.org/officeDocument/2006/math" xmlns:v="urn:schemas-microsoft-com:vml" xmlns:wp14="http://schemas.microsoft.com/office/word/2010/wordprocessingDrawing" xmlns:wp="http://schemas.openxmlformats.org/drawingml/2006/wordprocessingDrawing" xmlns:w10="urn:schemas-microsoft-com:office:word" xmlns:w="http://schemas.openxmlformats.org/wordprocessingml/2006/main" xmlns:w14="http://schemas.microsoft.com/office/word/2010/wordml" xmlns:w15="http://schemas.microsoft.com/office/word/2012/wordml" xmlns:w16cex="http://schemas.microsoft.com/office/word/2018/wordml/cex" xmlns:w16cid="http://schemas.microsoft.com/office/word/2016/wordml/cid" xmlns:w16="http://schemas.microsoft.com/office/word/2018/wordml" xmlns:w16sdtdh="http://schemas.microsoft.com/office/word/2020/wordml/sdtdatahash" xmlns:w16se="http://schemas.microsoft.com/office/word/2015/wordml/symex" xmlns:wpg="http://schemas.microsoft.com/office/word/2010/wordprocessingGroup" xmlns:wpi="http://schemas.microsoft.com/office/word/2010/wordprocessingInk" xmlns:wne="http://schemas.microsoft.com/office/word/2006/wordml" xmlns:wps="http://schemas.microsoft.com/office/word/2010/wordprocessingShape" mc:Ignorable="w14 w15 w16se w16cid w16 w16cex w16sdtdh wp14">
+  <w:abstractNum w:abstractNumId="0" w15:restartNumberingAfterBreak="0">
+    <w:nsid w:val="FFFFFFFE"/>
+    <w:multiLevelType w:val="singleLevel"/>
+    <w:tmpl w:val="FF4CC206"/>
+    <w:lvl w:ilvl="0">
+      <w:numFmt w:val="bullet"/>
+      <w:lvlText w:val="*"/>
+      <w:lvlJc w:val="left"/>
+    </w:lvl>
+  </w:abstractNum>
+  <w:abstractNum w:abstractNumId="1" w15:restartNumberingAfterBreak="0">
+    <w:nsid w:val="02A51708"/>
+    <w:multiLevelType w:val="hybridMultilevel"/>
+    <w:tmpl w:val="9056DB48"/>
+    <w:lvl w:ilvl="0" w:tplc="280A0001">
+      <w:start w:val="1"/>
+      <w:numFmt w:val="bullet"/>
+      <w:lvlText w:val=""/>
+      <w:lvlJc w:val="left"/>
+      <w:pPr>
+        <w:ind w:left="720" w:hanging="360"/>
+      </w:pPr>
+      <w:rPr>
+        <w:rFonts w:ascii="Symbol" w:hAnsi="Symbol" w:hint="default"/>
+      </w:rPr>
+    </w:lvl>
+    <w:lvl w:ilvl="1" w:tplc="280A0003" w:tentative="1">
+      <w:start w:val="1"/>
+      <w:numFmt w:val="bullet"/>
+      <w:lvlText w:val="o"/>
+      <w:lvlJc w:val="left"/>
+      <w:pPr>
+        <w:ind w:left="1440" w:hanging="360"/>
+      </w:pPr>
+      <w:rPr>
+        <w:rFonts w:ascii="Courier New" w:hAnsi="Courier New" w:cs="Courier New" w:hint="default"/>
+      </w:rPr>
+    </w:lvl>
+    <w:lvl w:ilvl="2" w:tplc="280A0005" w:tentative="1">
+      <w:start w:val="1"/>
+      <w:numFmt w:val="bullet"/>
+      <w:lvlText w:val=""/>
+      <w:lvlJc w:val="left"/>
+      <w:pPr>
+        <w:ind w:left="2160" w:hanging="360"/>
+      </w:pPr>
+      <w:rPr>
+        <w:rFonts w:ascii="Wingdings" w:hAnsi="Wingdings" w:hint="default"/>
+      </w:rPr>
+    </w:lvl>
+    <w:lvl w:ilvl="3" w:tplc="280A0001" w:tentative="1">
+      <w:start w:val="1"/>
+      <w:numFmt w:val="bullet"/>
+      <w:lvlText w:val=""/>
+      <w:lvlJc w:val="left"/>
+      <w:pPr>
+        <w:ind w:left="2880" w:hanging="360"/>
+      </w:pPr>
+      <w:rPr>
+        <w:rFonts w:ascii="Symbol" w:hAnsi="Symbol" w:hint="default"/>
+      </w:rPr>
+    </w:lvl>
+    <w:lvl w:ilvl="4" w:tplc="280A0003" w:tentative="1">
+      <w:start w:val="1"/>
+      <w:numFmt w:val="bullet"/>
+      <w:lvlText w:val="o"/>
+      <w:lvlJc w:val="left"/>
+      <w:pPr>
+        <w:ind w:left="3600" w:hanging="360"/>
+      </w:pPr>
+      <w:rPr>
+        <w:rFonts w:ascii="Courier New" w:hAnsi="Courier New" w:cs="Courier New" w:hint="default"/>
+      </w:rPr>
+    </w:lvl>
+    <w:lvl w:ilvl="5" w:tplc="280A0005" w:tentative="1">
+      <w:start w:val="1"/>
+      <w:numFmt w:val="bullet"/>
+      <w:lvlText w:val=""/>
+      <w:lvlJc w:val="left"/>
+      <w:pPr>
+        <w:ind w:left="4320" w:hanging="360"/>
+      </w:pPr>
+      <w:rPr>
+        <w:rFonts w:ascii="Wingdings" w:hAnsi="Wingdings" w:hint="default"/>
+      </w:rPr>
+    </w:lvl>
+    <w:lvl w:ilvl="6" w:tplc="280A0001" w:tentative="1">
+      <w:start w:val="1"/>
+      <w:numFmt w:val="bullet"/>
+      <w:lvlText w:val=""/>
+      <w:lvlJc w:val="left"/>
+      <w:pPr>
+        <w:ind w:left="5040" w:hanging="360"/>
+      </w:pPr>
+      <w:rPr>
+        <w:rFonts w:ascii="Symbol" w:hAnsi="Symbol" w:hint="default"/>
+      </w:rPr>
+    </w:lvl>
+    <w:lvl w:ilvl="7" w:tplc="280A0003" w:tentative="1">
+      <w:start w:val="1"/>
+      <w:numFmt w:val="bullet"/>
+      <w:lvlText w:val="o"/>
+      <w:lvlJc w:val="left"/>
+      <w:pPr>
+        <w:ind w:left="5760" w:hanging="360"/>
+      </w:pPr>
+      <w:rPr>
+        <w:rFonts w:ascii="Courier New" w:hAnsi="Courier New" w:cs="Courier New" w:hint="default"/>
+      </w:rPr>
+    </w:lvl>
+    <w:lvl w:ilvl="8" w:tplc="280A0005" w:tentative="1">
+      <w:start w:val="1"/>
+      <w:numFmt w:val="bullet"/>
+      <w:lvlText w:val=""/>
+      <w:lvlJc w:val="left"/>
+      <w:pPr>
+        <w:ind w:left="6480" w:hanging="360"/>
+      </w:pPr>
+      <w:rPr>
+        <w:rFonts w:ascii="Wingdings" w:hAnsi="Wingdings" w:hint="default"/>
+      </w:rPr>
+    </w:lvl>
+  </w:abstractNum>
+  <w:abstractNum w:abstractNumId="2" w15:restartNumberingAfterBreak="0">
+    <w:nsid w:val="2F2F6686"/>
+    <w:multiLevelType w:val="hybridMultilevel"/>
+    <w:tmpl w:val="8C24C350"/>
+    <w:lvl w:ilvl="0" w:tplc="280A0001">
+      <w:start w:val="1"/>
+      <w:numFmt w:val="bullet"/>
+      <w:lvlText w:val=""/>
+      <w:lvlJc w:val="left"/>
+      <w:pPr>
+        <w:ind w:left="720" w:hanging="360"/>
+      </w:pPr>
+      <w:rPr>
+        <w:rFonts w:ascii="Symbol" w:hAnsi="Symbol" w:hint="default"/>
+      </w:rPr>
+    </w:lvl>
+    <w:lvl w:ilvl="1" w:tplc="280A0003" w:tentative="1">
+      <w:start w:val="1"/>
+      <w:numFmt w:val="bullet"/>
+      <w:lvlText w:val="o"/>
+      <w:lvlJc w:val="left"/>
+      <w:pPr>
+        <w:ind w:left="1440" w:hanging="360"/>
+      </w:pPr>
+      <w:rPr>
+        <w:rFonts w:ascii="Courier New" w:hAnsi="Courier New" w:cs="Courier New" w:hint="default"/>
+      </w:rPr>
+    </w:lvl>
+    <w:lvl w:ilvl="2" w:tplc="280A0005" w:tentative="1">
+      <w:start w:val="1"/>
+      <w:numFmt w:val="bullet"/>
+      <w:lvlText w:val=""/>
+      <w:lvlJc w:val="left"/>
+      <w:pPr>
+        <w:ind w:left="2160" w:hanging="360"/>
+      </w:pPr>
+      <w:rPr>
+        <w:rFonts w:ascii="Wingdings" w:hAnsi="Wingdings" w:hint="default"/>
+      </w:rPr>
+    </w:lvl>
+    <w:lvl w:ilvl="3" w:tplc="280A0001" w:tentative="1">
+      <w:start w:val="1"/>
+      <w:numFmt w:val="bullet"/>
+      <w:lvlText w:val=""/>
+      <w:lvlJc w:val="left"/>
+      <w:pPr>
+        <w:ind w:left="2880" w:hanging="360"/>
+      </w:pPr>
+      <w:rPr>
+        <w:rFonts w:ascii="Symbol" w:hAnsi="Symbol" w:hint="default"/>
+      </w:rPr>
+    </w:lvl>
+    <w:lvl w:ilvl="4" w:tplc="280A0003" w:tentative="1">
+      <w:start w:val="1"/>
+      <w:numFmt w:val="bullet"/>
+      <w:lvlText w:val="o"/>
+      <w:lvlJc w:val="left"/>
+      <w:pPr>
+        <w:ind w:left="3600" w:hanging="360"/>
+      </w:pPr>
+      <w:rPr>
+        <w:rFonts w:ascii="Courier New" w:hAnsi="Courier New" w:cs="Courier New" w:hint="default"/>
+      </w:rPr>
+    </w:lvl>
+    <w:lvl w:ilvl="5" w:tplc="280A0005" w:tentative="1">
+      <w:start w:val="1"/>
+      <w:numFmt w:val="bullet"/>
+      <w:lvlText w:val=""/>
+      <w:lvlJc w:val="left"/>
+      <w:pPr>
+        <w:ind w:left="4320" w:hanging="360"/>
+      </w:pPr>
+      <w:rPr>
+        <w:rFonts w:ascii="Wingdings" w:hAnsi="Wingdings" w:hint="default"/>
+      </w:rPr>
+    </w:lvl>
+    <w:lvl w:ilvl="6" w:tplc="280A0001" w:tentative="1">
+      <w:start w:val="1"/>
+      <w:numFmt w:val="bullet"/>
+      <w:lvlText w:val=""/>
+      <w:lvlJc w:val="left"/>
+      <w:pPr>
+        <w:ind w:left="5040" w:hanging="360"/>
+      </w:pPr>
+      <w:rPr>
+        <w:rFonts w:ascii="Symbol" w:hAnsi="Symbol" w:hint="default"/>
+      </w:rPr>
+    </w:lvl>
+    <w:lvl w:ilvl="7" w:tplc="280A0003" w:tentative="1">
+      <w:start w:val="1"/>
+      <w:numFmt w:val="bullet"/>
+      <w:lvlText w:val="o"/>
+      <w:lvlJc w:val="left"/>
+      <w:pPr>
+        <w:ind w:left="5760" w:hanging="360"/>
+      </w:pPr>
+      <w:rPr>
+        <w:rFonts w:ascii="Courier New" w:hAnsi="Courier New" w:cs="Courier New" w:hint="default"/>
+      </w:rPr>
+    </w:lvl>
+    <w:lvl w:ilvl="8" w:tplc="280A0005" w:tentative="1">
+      <w:start w:val="1"/>
+      <w:numFmt w:val="bullet"/>
+      <w:lvlText w:val=""/>
+      <w:lvlJc w:val="left"/>
+      <w:pPr>
+        <w:ind w:left="6480" w:hanging="360"/>
+      </w:pPr>
+      <w:rPr>
+        <w:rFonts w:ascii="Wingdings" w:hAnsi="Wingdings" w:hint="default"/>
+      </w:rPr>
+    </w:lvl>
+  </w:abstractNum>
+  <w:num w:numId="1" w16cid:durableId="1826163300">
+    <w:abstractNumId w:val="0"/>
+    <w:lvlOverride w:ilvl="0">
+      <w:lvl w:ilvl="0">
+        <w:numFmt w:val="bullet"/>
+        <w:lvlText w:val=""/>
+        <w:legacy w:legacy="1" w:legacySpace="0" w:legacyIndent="360"/>
+        <w:lvlJc w:val="left"/>
+        <w:rPr>
+          <w:rFonts w:ascii="Symbol" w:hAnsi="Symbol" w:hint="default"/>
+        </w:rPr>
+      </w:lvl>
+    </w:lvlOverride>
+  </w:num>
+  <w:num w:numId="2" w16cid:durableId="1727216630">
+    <w:abstractNumId w:val="1"/>
+  </w:num>
+  <w:num w:numId="3" w16cid:durableId="1929999765">
+    <w:abstractNumId w:val="2"/>
+  </w:num>
+</w:numbering>
+</file>
+
 <file path=word/styles.xml><?xml version="1.0" encoding="utf-8"?>
-<w:styles xmlns:wp14="http://schemas.microsoft.com/office/word/2010/wordprocessingDrawing" xmlns:mc="http://schemas.openxmlformats.org/markup-compatibility/2006" xmlns:r="http://schemas.openxmlformats.org/officeDocument/2006/relationships" xmlns:w="http://schemas.openxmlformats.org/wordprocessingml/2006/main" xmlns:w14="http://schemas.microsoft.com/office/word/2010/wordml" xmlns:w15="http://schemas.microsoft.com/office/word/2012/wordml" mc:Ignorable="w14 w15 wp14">
+<w:styles xmlns:mc="http://schemas.openxmlformats.org/markup-compatibility/2006" xmlns:r="http://schemas.openxmlformats.org/officeDocument/2006/relationships" xmlns:w="http://schemas.openxmlformats.org/wordprocessingml/2006/main" xmlns:w14="http://schemas.microsoft.com/office/word/2010/wordml" xmlns:w15="http://schemas.microsoft.com/office/word/2012/wordml" xmlns:w16cex="http://schemas.microsoft.com/office/word/2018/wordml/cex" xmlns:w16cid="http://schemas.microsoft.com/office/word/2016/wordml/cid" xmlns:w16="http://schemas.microsoft.com/office/word/2018/wordml" xmlns:w16sdtdh="http://schemas.microsoft.com/office/word/2020/wordml/sdtdatahash" xmlns:w16se="http://schemas.microsoft.com/office/word/2015/wordml/symex" mc:Ignorable="w14 w15 w16se w16cid w16 w16cex w16sdtdh">
   <w:docDefaults>
     <w:rPrDefault>
       <w:rPr>
-        <w:rFonts w:asciiTheme="minorHAnsi" w:hAnsiTheme="minorHAnsi" w:eastAsiaTheme="minorHAnsi" w:cstheme="minorBidi"/>
+        <w:rFonts w:asciiTheme="minorHAnsi" w:eastAsiaTheme="minorHAnsi" w:hAnsiTheme="minorHAnsi" w:cstheme="minorBidi"/>
         <w:sz w:val="22"/>
         <w:szCs w:val="22"/>
         <w:lang w:val="en-US" w:eastAsia="en-US" w:bidi="ar-SA"/>
@@ -30,17 +3557,17 @@
       </w:pPr>
     </w:pPrDefault>
   </w:docDefaults>
-  <w:latentStyles w:defLockedState="0" w:defUIPriority="99" w:defSemiHidden="0" w:defUnhideWhenUsed="0" w:defQFormat="0" w:count="371">
+  <w:latentStyles w:defLockedState="0" w:defUIPriority="99" w:defSemiHidden="0" w:defUnhideWhenUsed="0" w:defQFormat="0" w:count="376">
     <w:lsdException w:name="Normal" w:uiPriority="0" w:qFormat="1"/>
     <w:lsdException w:name="heading 1" w:uiPriority="9" w:qFormat="1"/>
-    <w:lsdException w:name="heading 2" w:uiPriority="9" w:semiHidden="1" w:unhideWhenUsed="1" w:qFormat="1"/>
-    <w:lsdException w:name="heading 3" w:uiPriority="9" w:semiHidden="1" w:unhideWhenUsed="1" w:qFormat="1"/>
-    <w:lsdException w:name="heading 4" w:uiPriority="9" w:semiHidden="1" w:unhideWhenUsed="1" w:qFormat="1"/>
-    <w:lsdException w:name="heading 5" w:uiPriority="9" w:semiHidden="1" w:unhideWhenUsed="1" w:qFormat="1"/>
-    <w:lsdException w:name="heading 6" w:uiPriority="9" w:semiHidden="1" w:unhideWhenUsed="1" w:qFormat="1"/>
-    <w:lsdException w:name="heading 7" w:uiPriority="9" w:semiHidden="1" w:unhideWhenUsed="1" w:qFormat="1"/>
-    <w:lsdException w:name="heading 8" w:uiPriority="9" w:semiHidden="1" w:unhideWhenUsed="1" w:qFormat="1"/>
-    <w:lsdException w:name="heading 9" w:uiPriority="9" w:semiHidden="1" w:unhideWhenUsed="1" w:qFormat="1"/>
+    <w:lsdException w:name="heading 2" w:semiHidden="1" w:uiPriority="9" w:unhideWhenUsed="1" w:qFormat="1"/>
+    <w:lsdException w:name="heading 3" w:semiHidden="1" w:uiPriority="9" w:unhideWhenUsed="1" w:qFormat="1"/>
+    <w:lsdException w:name="heading 4" w:semiHidden="1" w:uiPriority="9" w:unhideWhenUsed="1" w:qFormat="1"/>
+    <w:lsdException w:name="heading 5" w:semiHidden="1" w:uiPriority="9" w:unhideWhenUsed="1" w:qFormat="1"/>
+    <w:lsdException w:name="heading 6" w:semiHidden="1" w:uiPriority="9" w:unhideWhenUsed="1" w:qFormat="1"/>
+    <w:lsdException w:name="heading 7" w:semiHidden="1" w:uiPriority="9" w:unhideWhenUsed="1" w:qFormat="1"/>
+    <w:lsdException w:name="heading 8" w:semiHidden="1" w:uiPriority="9" w:unhideWhenUsed="1" w:qFormat="1"/>
+    <w:lsdException w:name="heading 9" w:semiHidden="1" w:uiPriority="9" w:unhideWhenUsed="1" w:qFormat="1"/>
     <w:lsdException w:name="index 1" w:semiHidden="1" w:unhideWhenUsed="1"/>
     <w:lsdException w:name="index 2" w:semiHidden="1" w:unhideWhenUsed="1"/>
     <w:lsdException w:name="index 3" w:semiHidden="1" w:unhideWhenUsed="1"/>
@@ -50,22 +3577,22 @@
     <w:lsdException w:name="index 7" w:semiHidden="1" w:unhideWhenUsed="1"/>
     <w:lsdException w:name="index 8" w:semiHidden="1" w:unhideWhenUsed="1"/>
     <w:lsdException w:name="index 9" w:semiHidden="1" w:unhideWhenUsed="1"/>
-    <w:lsdException w:name="toc 1" w:uiPriority="39" w:semiHidden="1" w:unhideWhenUsed="1"/>
-    <w:lsdException w:name="toc 2" w:uiPriority="39" w:semiHidden="1" w:unhideWhenUsed="1"/>
-    <w:lsdException w:name="toc 3" w:uiPriority="39" w:semiHidden="1" w:unhideWhenUsed="1"/>
-    <w:lsdException w:name="toc 4" w:uiPriority="39" w:semiHidden="1" w:unhideWhenUsed="1"/>
-    <w:lsdException w:name="toc 5" w:uiPriority="39" w:semiHidden="1" w:unhideWhenUsed="1"/>
-    <w:lsdException w:name="toc 6" w:uiPriority="39" w:semiHidden="1" w:unhideWhenUsed="1"/>
-    <w:lsdException w:name="toc 7" w:uiPriority="39" w:semiHidden="1" w:unhideWhenUsed="1"/>
-    <w:lsdException w:name="toc 8" w:uiPriority="39" w:semiHidden="1" w:unhideWhenUsed="1"/>
-    <w:lsdException w:name="toc 9" w:uiPriority="39" w:semiHidden="1" w:unhideWhenUsed="1"/>
+    <w:lsdException w:name="toc 1" w:semiHidden="1" w:uiPriority="39" w:unhideWhenUsed="1"/>
+    <w:lsdException w:name="toc 2" w:semiHidden="1" w:uiPriority="39" w:unhideWhenUsed="1"/>
+    <w:lsdException w:name="toc 3" w:semiHidden="1" w:uiPriority="39" w:unhideWhenUsed="1"/>
+    <w:lsdException w:name="toc 4" w:semiHidden="1" w:uiPriority="39" w:unhideWhenUsed="1"/>
+    <w:lsdException w:name="toc 5" w:semiHidden="1" w:uiPriority="39" w:unhideWhenUsed="1"/>
+    <w:lsdException w:name="toc 6" w:semiHidden="1" w:uiPriority="39" w:unhideWhenUsed="1"/>
+    <w:lsdException w:name="toc 7" w:semiHidden="1" w:uiPriority="39" w:unhideWhenUsed="1"/>
+    <w:lsdException w:name="toc 8" w:semiHidden="1" w:uiPriority="39" w:unhideWhenUsed="1"/>
+    <w:lsdException w:name="toc 9" w:semiHidden="1" w:uiPriority="39" w:unhideWhenUsed="1"/>
     <w:lsdException w:name="Normal Indent" w:semiHidden="1" w:unhideWhenUsed="1"/>
     <w:lsdException w:name="footnote text" w:semiHidden="1" w:unhideWhenUsed="1"/>
     <w:lsdException w:name="annotation text" w:semiHidden="1" w:unhideWhenUsed="1"/>
     <w:lsdException w:name="header" w:semiHidden="1" w:unhideWhenUsed="1"/>
     <w:lsdException w:name="footer" w:semiHidden="1" w:unhideWhenUsed="1"/>
     <w:lsdException w:name="index heading" w:semiHidden="1" w:unhideWhenUsed="1"/>
-    <w:lsdException w:name="caption" w:uiPriority="35" w:semiHidden="1" w:unhideWhenUsed="1" w:qFormat="1"/>
+    <w:lsdException w:name="caption" w:semiHidden="1" w:uiPriority="35" w:unhideWhenUsed="1" w:qFormat="1"/>
     <w:lsdException w:name="table of figures" w:semiHidden="1" w:unhideWhenUsed="1"/>
     <w:lsdException w:name="envelope address" w:semiHidden="1" w:unhideWhenUsed="1"/>
     <w:lsdException w:name="envelope return" w:semiHidden="1" w:unhideWhenUsed="1"/>
@@ -96,7 +3623,7 @@
     <w:lsdException w:name="Title" w:uiPriority="10" w:qFormat="1"/>
     <w:lsdException w:name="Closing" w:semiHidden="1" w:unhideWhenUsed="1"/>
     <w:lsdException w:name="Signature" w:semiHidden="1" w:unhideWhenUsed="1"/>
-    <w:lsdException w:name="Default Paragraph Font" w:uiPriority="1" w:semiHidden="1" w:unhideWhenUsed="1"/>
+    <w:lsdException w:name="Default Paragraph Font" w:semiHidden="1" w:uiPriority="1" w:unhideWhenUsed="1"/>
     <w:lsdException w:name="Body Text" w:semiHidden="1" w:unhideWhenUsed="1"/>
     <w:lsdException w:name="Body Text Indent" w:semiHidden="1" w:unhideWhenUsed="1"/>
     <w:lsdException w:name="List Continue" w:semiHidden="1" w:unhideWhenUsed="1"/>
@@ -296,8 +3823,8 @@
     <w:lsdException w:name="Subtle Reference" w:uiPriority="31" w:qFormat="1"/>
     <w:lsdException w:name="Intense Reference" w:uiPriority="32" w:qFormat="1"/>
     <w:lsdException w:name="Book Title" w:uiPriority="33" w:qFormat="1"/>
-    <w:lsdException w:name="Bibliography" w:uiPriority="37" w:semiHidden="1" w:unhideWhenUsed="1"/>
-    <w:lsdException w:name="TOC Heading" w:uiPriority="39" w:semiHidden="1" w:unhideWhenUsed="1" w:qFormat="1"/>
+    <w:lsdException w:name="Bibliography" w:semiHidden="1" w:uiPriority="37" w:unhideWhenUsed="1"/>
+    <w:lsdException w:name="TOC Heading" w:semiHidden="1" w:uiPriority="39" w:unhideWhenUsed="1" w:qFormat="1"/>
     <w:lsdException w:name="Plain Table 1" w:uiPriority="41"/>
     <w:lsdException w:name="Plain Table 2" w:uiPriority="42"/>
     <w:lsdException w:name="Plain Table 3" w:uiPriority="43"/>
@@ -402,18 +3929,23 @@
     <w:lsdException w:name="List Table 5 Dark Accent 6" w:uiPriority="50"/>
     <w:lsdException w:name="List Table 6 Colorful Accent 6" w:uiPriority="51"/>
     <w:lsdException w:name="List Table 7 Colorful Accent 6" w:uiPriority="52"/>
+    <w:lsdException w:name="Mention" w:semiHidden="1" w:unhideWhenUsed="1"/>
+    <w:lsdException w:name="Smart Hyperlink" w:semiHidden="1" w:unhideWhenUsed="1"/>
+    <w:lsdException w:name="Hashtag" w:semiHidden="1" w:unhideWhenUsed="1"/>
+    <w:lsdException w:name="Unresolved Mention" w:semiHidden="1" w:unhideWhenUsed="1"/>
+    <w:lsdException w:name="Smart Link" w:semiHidden="1" w:unhideWhenUsed="1"/>
   </w:latentStyles>
-  <w:style w:type="paragraph" w:styleId="Normal" w:default="1">
+  <w:style w:type="paragraph" w:default="1" w:styleId="Normal">
     <w:name w:val="Normal"/>
     <w:qFormat/>
   </w:style>
-  <w:style w:type="character" w:styleId="DefaultParagraphFont" w:default="1">
+  <w:style w:type="character" w:default="1" w:styleId="DefaultParagraphFont">
     <w:name w:val="Default Paragraph Font"/>
     <w:uiPriority w:val="1"/>
     <w:semiHidden/>
     <w:unhideWhenUsed/>
   </w:style>
-  <w:style w:type="table" w:styleId="TableNormal" w:default="1">
+  <w:style w:type="table" w:default="1" w:styleId="TableNormal">
     <w:name w:val="Normal Table"/>
     <w:uiPriority w:val="99"/>
     <w:semiHidden/>
@@ -428,11 +3960,22 @@
       </w:tblCellMar>
     </w:tblPr>
   </w:style>
-  <w:style w:type="numbering" w:styleId="NoList" w:default="1">
+  <w:style w:type="numbering" w:default="1" w:styleId="NoList">
     <w:name w:val="No List"/>
     <w:uiPriority w:val="99"/>
     <w:semiHidden/>
     <w:unhideWhenUsed/>
+  </w:style>
+  <w:style w:type="paragraph" w:styleId="ListParagraph">
+    <w:name w:val="List Paragraph"/>
+    <w:basedOn w:val="Normal"/>
+    <w:uiPriority w:val="34"/>
+    <w:qFormat/>
+    <w:rsid w:val="000A76C1"/>
+    <w:pPr>
+      <w:ind w:left="720"/>
+      <w:contextualSpacing/>
+    </w:pPr>
   </w:style>
 </w:styles>
 </file>
